--- a/Test_Plan.docx
+++ b/Test_Plan.docx
@@ -545,6 +545,12 @@
                 <w:noProof/>
               </w:rPr>
             </w:pPr>
+            <w:r>
+              <w:rPr>
+                <w:noProof/>
+              </w:rPr>
+              <w:t>2</w:t>
+            </w:r>
           </w:p>
         </w:tc>
         <w:tc>
@@ -559,6 +565,12 @@
                 <w:noProof/>
               </w:rPr>
             </w:pPr>
+            <w:r>
+              <w:rPr>
+                <w:noProof/>
+              </w:rPr>
+              <w:t>20/4/2022</w:t>
+            </w:r>
           </w:p>
         </w:tc>
         <w:tc>
@@ -573,6 +585,12 @@
                 <w:noProof/>
               </w:rPr>
             </w:pPr>
+            <w:r>
+              <w:rPr>
+                <w:noProof/>
+              </w:rPr>
+              <w:t>Aaron Nguyen</w:t>
+            </w:r>
           </w:p>
         </w:tc>
         <w:tc>
@@ -587,6 +605,18 @@
                 <w:noProof/>
               </w:rPr>
             </w:pPr>
+            <w:r>
+              <w:rPr>
+                <w:noProof/>
+              </w:rPr>
+              <w:t>Overhaul of test plan</w:t>
+            </w:r>
+            <w:r>
+              <w:rPr>
+                <w:noProof/>
+              </w:rPr>
+              <w:t>: update unit tests, integration test, acceptance test, load testing</w:t>
+            </w:r>
           </w:p>
         </w:tc>
       </w:tr>
@@ -706,76 +736,144 @@
     <w:p/>
     <w:p>
       <w:r>
-        <w:t>As a group, we plan to</w:t>
-      </w:r>
-      <w:r>
-        <w:t xml:space="preserve"> </w:t>
-      </w:r>
-      <w:r>
-        <w:t xml:space="preserve">gradually </w:t>
-      </w:r>
-      <w:r>
-        <w:t xml:space="preserve">increase the scope </w:t>
-      </w:r>
-      <w:r>
-        <w:t xml:space="preserve">over the span of the project. At first, </w:t>
-      </w:r>
-      <w:proofErr w:type="spellStart"/>
-      <w:r>
-        <w:t>wesimply</w:t>
-      </w:r>
-      <w:proofErr w:type="spellEnd"/>
-      <w:r>
-        <w:t xml:space="preserve"> do unit and integration test at the start. The target will be backend code and some of the frontend code. For backend code, we will test the API, token, database and app. For frontend code, we will test if </w:t>
-      </w:r>
-      <w:r>
-        <w:t xml:space="preserve">it </w:t>
-      </w:r>
-      <w:proofErr w:type="gramStart"/>
-      <w:r>
-        <w:t>render</w:t>
-      </w:r>
-      <w:proofErr w:type="gramEnd"/>
-      <w:r>
-        <w:t xml:space="preserve"> correctly or is there any bug. After finishing unit and integration test, we will tackle acceptance testing.</w:t>
-      </w:r>
-    </w:p>
-    <w:p>
-      <w:pPr>
-        <w:pStyle w:val="SGBodyText3"/>
-        <w:tabs>
-          <w:tab w:val="left" w:pos="2107"/>
-        </w:tabs>
-        <w:ind w:left="0"/>
+        <w:t>Functional requirements:</w:t>
+      </w:r>
+    </w:p>
+    <w:p>
+      <w:pPr>
+        <w:numPr>
+          <w:ilvl w:val="0"/>
+          <w:numId w:val="41"/>
+        </w:numPr>
+      </w:pPr>
+      <w:r>
+        <w:t>Sign up/Log in</w:t>
+      </w:r>
+    </w:p>
+    <w:p>
+      <w:pPr>
+        <w:numPr>
+          <w:ilvl w:val="0"/>
+          <w:numId w:val="41"/>
+        </w:numPr>
+      </w:pPr>
+      <w:r>
+        <w:t>Update/change user profile</w:t>
+      </w:r>
+    </w:p>
+    <w:p>
+      <w:pPr>
+        <w:numPr>
+          <w:ilvl w:val="0"/>
+          <w:numId w:val="41"/>
+        </w:numPr>
+      </w:pPr>
+      <w:r>
+        <w:t>Adding courses</w:t>
+      </w:r>
+    </w:p>
+    <w:p>
+      <w:pPr>
+        <w:numPr>
+          <w:ilvl w:val="0"/>
+          <w:numId w:val="41"/>
+        </w:numPr>
+      </w:pPr>
+      <w:r>
+        <w:t>Modify/Add grade</w:t>
+      </w:r>
+    </w:p>
+    <w:p>
+      <w:pPr>
+        <w:numPr>
+          <w:ilvl w:val="0"/>
+          <w:numId w:val="41"/>
+        </w:numPr>
+      </w:pPr>
+      <w:r>
+        <w:t xml:space="preserve">Add sticker </w:t>
+      </w:r>
+      <w:r>
+        <w:rPr>
+          <w:noProof/>
+          <w:color w:val="000000"/>
+          <w:szCs w:val="24"/>
+        </w:rPr>
+        <w:t>tasks</w:t>
+      </w:r>
+    </w:p>
+    <w:p>
+      <w:pPr>
+        <w:numPr>
+          <w:ilvl w:val="0"/>
+          <w:numId w:val="41"/>
+        </w:numPr>
+      </w:pPr>
+      <w:r>
+        <w:t>Modify/add flashcards</w:t>
+      </w:r>
+      <w:r>
         <w:rPr>
           <w:iCs/>
           <w:noProof/>
           <w:sz w:val="22"/>
           <w:szCs w:val="22"/>
         </w:rPr>
-      </w:pPr>
-      <w:r>
+        <w:tab/>
+      </w:r>
+    </w:p>
+    <w:p>
+      <w:pPr>
         <w:rPr>
           <w:iCs/>
           <w:noProof/>
           <w:sz w:val="22"/>
           <w:szCs w:val="22"/>
         </w:rPr>
-        <w:tab/>
-      </w:r>
-    </w:p>
-    <w:p>
-      <w:pPr>
-        <w:pStyle w:val="SGBulletLevel3"/>
+      </w:pPr>
+      <w:r>
+        <w:rPr>
+          <w:iCs/>
+          <w:noProof/>
+          <w:sz w:val="22"/>
+          <w:szCs w:val="22"/>
+        </w:rPr>
+        <w:t>Non-functional requirement:</w:t>
+      </w:r>
+    </w:p>
+    <w:p>
+      <w:pPr>
         <w:numPr>
           <w:ilvl w:val="0"/>
-          <w:numId w:val="0"/>
+          <w:numId w:val="42"/>
         </w:numPr>
-        <w:rPr>
-          <w:rFonts w:ascii="Times New Roman" w:hAnsi="Times New Roman" w:cs="Times New Roman"/>
-          <w:noProof/>
-        </w:rPr>
-      </w:pPr>
+      </w:pPr>
+      <w:r>
+        <w:rPr>
+          <w:iCs/>
+          <w:noProof/>
+          <w:sz w:val="22"/>
+          <w:szCs w:val="22"/>
+        </w:rPr>
+        <w:t>Load testing</w:t>
+      </w:r>
+    </w:p>
+    <w:p>
+      <w:pPr>
+        <w:numPr>
+          <w:ilvl w:val="0"/>
+          <w:numId w:val="42"/>
+        </w:numPr>
+      </w:pPr>
+      <w:r>
+        <w:rPr>
+          <w:iCs/>
+          <w:noProof/>
+          <w:sz w:val="22"/>
+          <w:szCs w:val="22"/>
+        </w:rPr>
+        <w:t>Errors should be reported to users</w:t>
+      </w:r>
     </w:p>
     <w:p>
       <w:pPr>
@@ -803,136 +901,8 @@
         </w:rPr>
         <w:t xml:space="preserve"> </w:t>
       </w:r>
-    </w:p>
-    <w:p>
       <w:bookmarkStart w:id="8" w:name="_Toc118515461"/>
-      <w:r>
-        <w:t xml:space="preserve">Detail </w:t>
-      </w:r>
-      <w:r>
-        <w:rPr>
-          <w:noProof/>
-        </w:rPr>
-        <w:t>descriptio</w:t>
-      </w:r>
-      <w:r>
-        <w:rPr>
-          <w:noProof/>
-        </w:rPr>
-        <w:t>n</w:t>
-      </w:r>
-      <w:r>
-        <w:t xml:space="preserve"> of the Roles and </w:t>
-      </w:r>
-      <w:r>
-        <w:rPr>
-          <w:noProof/>
-        </w:rPr>
-        <w:t>responsibilit</w:t>
-      </w:r>
-      <w:r>
-        <w:rPr>
-          <w:noProof/>
-        </w:rPr>
-        <w:t>i</w:t>
-      </w:r>
-      <w:r>
-        <w:rPr>
-          <w:noProof/>
-        </w:rPr>
-        <w:t>es</w:t>
-      </w:r>
-      <w:r>
-        <w:t xml:space="preserve"> of different team members like</w:t>
-      </w:r>
-      <w:r>
-        <w:rPr>
-          <w:highlight w:val="yellow"/>
-        </w:rPr>
-        <w:t xml:space="preserve">.  Note you only need to list the role you have in your </w:t>
-      </w:r>
-      <w:r>
-        <w:rPr>
-          <w:highlight w:val="yellow"/>
-        </w:rPr>
-        <w:t>team</w:t>
-      </w:r>
-      <w:r>
-        <w:rPr>
-          <w:highlight w:val="yellow"/>
-        </w:rPr>
-        <w:t>.  There are some example roles.</w:t>
-      </w:r>
-    </w:p>
-    <w:p>
-      <w:pPr>
-        <w:numPr>
-          <w:ilvl w:val="0"/>
-          <w:numId w:val="32"/>
-        </w:numPr>
-      </w:pPr>
-      <w:r>
-        <w:t>QA Analyst</w:t>
-      </w:r>
-    </w:p>
-    <w:p>
-      <w:pPr>
-        <w:numPr>
-          <w:ilvl w:val="0"/>
-          <w:numId w:val="32"/>
-        </w:numPr>
-      </w:pPr>
-      <w:r>
-        <w:t>Test Manager</w:t>
-      </w:r>
-    </w:p>
-    <w:p>
-      <w:pPr>
-        <w:numPr>
-          <w:ilvl w:val="0"/>
-          <w:numId w:val="32"/>
-        </w:numPr>
-      </w:pPr>
-      <w:r>
-        <w:t>Configuration Manager</w:t>
-      </w:r>
-    </w:p>
-    <w:p>
-      <w:pPr>
-        <w:numPr>
-          <w:ilvl w:val="0"/>
-          <w:numId w:val="32"/>
-        </w:numPr>
-      </w:pPr>
-      <w:r>
-        <w:t>Developers</w:t>
-      </w:r>
-    </w:p>
-    <w:p>
-      <w:pPr>
-        <w:numPr>
-          <w:ilvl w:val="0"/>
-          <w:numId w:val="32"/>
-        </w:numPr>
-      </w:pPr>
-      <w:r>
-        <w:t>Installation Team</w:t>
-      </w:r>
-    </w:p>
-    <w:p>
-      <w:pPr>
-        <w:ind w:left="720"/>
-      </w:pPr>
-    </w:p>
-    <w:p>
-      <w:r>
-        <w:t>Amongst others</w:t>
-      </w:r>
-      <w:r>
-        <w:t>.</w:t>
-      </w:r>
-    </w:p>
-    <w:p/>
+    </w:p>
     <w:p>
       <w:pPr>
         <w:rPr>
@@ -1138,7 +1108,7 @@
                 <w:sz w:val="26"/>
                 <w:szCs w:val="22"/>
               </w:rPr>
-              <w:t>Team leader + Integration backend-frontend</w:t>
+              <w:t>Developer</w:t>
             </w:r>
           </w:p>
         </w:tc>
@@ -1214,21 +1184,12 @@
                 <w:szCs w:val="22"/>
               </w:rPr>
             </w:pPr>
-            <w:proofErr w:type="spellStart"/>
             <w:r>
               <w:rPr>
                 <w:sz w:val="26"/>
                 <w:szCs w:val="22"/>
               </w:rPr>
-              <w:t>Configruation</w:t>
-            </w:r>
-            <w:proofErr w:type="spellEnd"/>
-            <w:r>
-              <w:rPr>
-                <w:sz w:val="26"/>
-                <w:szCs w:val="22"/>
-              </w:rPr>
-              <w:t xml:space="preserve"> + Test</w:t>
+              <w:t>Developer</w:t>
             </w:r>
           </w:p>
         </w:tc>
@@ -1309,7 +1270,7 @@
                 <w:sz w:val="26"/>
                 <w:szCs w:val="22"/>
               </w:rPr>
-              <w:t>Frontend Developer</w:t>
+              <w:t>Developer</w:t>
             </w:r>
           </w:p>
         </w:tc>
@@ -1408,24 +1369,16 @@
                 <w:sz w:val="26"/>
                 <w:szCs w:val="22"/>
               </w:rPr>
-              <w:t>Backend Developer</w:t>
+              <w:t>Developer</w:t>
             </w:r>
           </w:p>
         </w:tc>
       </w:tr>
+      <w:bookmarkEnd w:id="8"/>
     </w:tbl>
     <w:p>
       <w:pPr>
         <w:rPr>
-          <w:sz w:val="26"/>
-          <w:szCs w:val="22"/>
-        </w:rPr>
-      </w:pPr>
-    </w:p>
-    <w:bookmarkEnd w:id="8"/>
-    <w:p>
-      <w:pPr>
-        <w:rPr>
           <w:noProof/>
           <w:szCs w:val="24"/>
         </w:rPr>
@@ -1443,7 +1396,6 @@
         <w:rPr>
           <w:noProof/>
         </w:rPr>
-        <w:lastRenderedPageBreak/>
         <w:t>Test Methodology</w:t>
       </w:r>
       <w:bookmarkEnd w:id="9"/>
@@ -1451,15 +1403,6 @@
     <w:p>
       <w:pPr>
         <w:rPr>
-          <w:noProof/>
-          <w:sz w:val="22"/>
-          <w:szCs w:val="22"/>
-        </w:rPr>
-      </w:pPr>
-    </w:p>
-    <w:p>
-      <w:pPr>
-        <w:rPr>
           <w:szCs w:val="24"/>
         </w:rPr>
       </w:pPr>
@@ -1487,8 +1430,7 @@
         <w:rPr>
           <w:noProof/>
           <w:color w:val="000000"/>
-          <w:sz w:val="22"/>
-          <w:szCs w:val="22"/>
+          <w:szCs w:val="24"/>
         </w:rPr>
       </w:pPr>
     </w:p>
@@ -1502,335 +1444,35 @@
       </w:pPr>
       <w:r>
         <w:rPr>
-          <w:b/>
           <w:noProof/>
           <w:color w:val="000000"/>
           <w:szCs w:val="24"/>
         </w:rPr>
-        <w:t>Test Levels define the Types of Testing to be executed on the Application Under Test (AUT</w:t>
-      </w:r>
-      <w:r>
+        <w:t>Unit/Integration test</w:t>
+      </w:r>
+    </w:p>
+    <w:p>
+      <w:pPr>
         <w:rPr>
           <w:noProof/>
           <w:color w:val="000000"/>
           <w:szCs w:val="24"/>
         </w:rPr>
-        <w:t xml:space="preserve">). </w:t>
-      </w:r>
+      </w:pPr>
       <w:r>
         <w:rPr>
           <w:noProof/>
           <w:color w:val="000000"/>
           <w:szCs w:val="24"/>
         </w:rPr>
-        <w:t xml:space="preserve"> </w:t>
-      </w:r>
-      <w:r>
-        <w:rPr>
-          <w:rFonts w:hint="eastAsia"/>
-          <w:noProof/>
-          <w:color w:val="000000"/>
-          <w:szCs w:val="24"/>
-          <w:lang w:eastAsia="zh-CN"/>
-        </w:rPr>
-        <w:t>In</w:t>
-      </w:r>
-      <w:r>
-        <w:rPr>
-          <w:noProof/>
-          <w:color w:val="000000"/>
-          <w:szCs w:val="24"/>
-        </w:rPr>
-        <w:t xml:space="preserve"> this </w:t>
-      </w:r>
-      <w:r>
-        <w:rPr>
-          <w:noProof/>
-          <w:color w:val="000000"/>
-          <w:szCs w:val="24"/>
-        </w:rPr>
-        <w:t>course</w:t>
-      </w:r>
-      <w:r>
-        <w:rPr>
-          <w:noProof/>
-          <w:color w:val="000000"/>
-          <w:szCs w:val="24"/>
-        </w:rPr>
-        <w:t xml:space="preserve">, </w:t>
-      </w:r>
-      <w:r>
-        <w:rPr>
-          <w:b/>
-          <w:bCs/>
-          <w:noProof/>
-          <w:color w:val="000000"/>
-          <w:szCs w:val="24"/>
-        </w:rPr>
-        <w:t>unit test</w:t>
-      </w:r>
-      <w:r>
-        <w:rPr>
-          <w:b/>
-          <w:bCs/>
-          <w:noProof/>
-          <w:color w:val="000000"/>
-          <w:szCs w:val="24"/>
-        </w:rPr>
-        <w:t>ing</w:t>
-      </w:r>
-      <w:r>
-        <w:rPr>
-          <w:b/>
-          <w:bCs/>
-          <w:noProof/>
-          <w:color w:val="000000"/>
-          <w:szCs w:val="24"/>
-        </w:rPr>
-        <w:t>,</w:t>
-      </w:r>
-      <w:r>
-        <w:rPr>
-          <w:b/>
-          <w:bCs/>
-          <w:noProof/>
-          <w:color w:val="000000"/>
-          <w:szCs w:val="24"/>
-        </w:rPr>
-        <w:t xml:space="preserve"> </w:t>
-      </w:r>
-      <w:r>
-        <w:rPr>
-          <w:rFonts w:hint="eastAsia"/>
-          <w:b/>
-          <w:bCs/>
-          <w:noProof/>
-          <w:color w:val="000000"/>
-          <w:szCs w:val="24"/>
-          <w:lang w:eastAsia="zh-CN"/>
-        </w:rPr>
-        <w:t>inte</w:t>
-      </w:r>
-      <w:r>
-        <w:rPr>
-          <w:b/>
-          <w:bCs/>
-          <w:noProof/>
-          <w:color w:val="000000"/>
-          <w:szCs w:val="24"/>
-        </w:rPr>
-        <w:t>graiton tesing,</w:t>
-      </w:r>
-      <w:r>
-        <w:rPr>
-          <w:b/>
-          <w:bCs/>
-          <w:noProof/>
-          <w:color w:val="000000"/>
-          <w:szCs w:val="24"/>
-        </w:rPr>
-        <w:t xml:space="preserve"> </w:t>
-      </w:r>
-      <w:r>
-        <w:rPr>
-          <w:b/>
-          <w:bCs/>
-          <w:noProof/>
-          <w:color w:val="000000"/>
-          <w:szCs w:val="24"/>
-        </w:rPr>
-        <w:t xml:space="preserve">acceptance testing, </w:t>
-      </w:r>
-      <w:r>
-        <w:rPr>
-          <w:b/>
-          <w:bCs/>
-          <w:noProof/>
-          <w:color w:val="000000"/>
-          <w:szCs w:val="24"/>
-        </w:rPr>
-        <w:t>regression</w:t>
-      </w:r>
-      <w:r>
-        <w:rPr>
-          <w:b/>
-          <w:bCs/>
-          <w:noProof/>
-          <w:color w:val="000000"/>
-          <w:szCs w:val="24"/>
-        </w:rPr>
-        <w:t xml:space="preserve"> test</w:t>
-      </w:r>
-      <w:r>
-        <w:rPr>
-          <w:b/>
-          <w:bCs/>
-          <w:noProof/>
-          <w:color w:val="000000"/>
-          <w:szCs w:val="24"/>
-        </w:rPr>
-        <w:t>ing</w:t>
-      </w:r>
-      <w:r>
-        <w:rPr>
-          <w:b/>
-          <w:bCs/>
-          <w:noProof/>
-          <w:color w:val="000000"/>
-          <w:szCs w:val="24"/>
-        </w:rPr>
-        <w:t xml:space="preserve">, and </w:t>
-      </w:r>
-      <w:r>
-        <w:rPr>
-          <w:b/>
-          <w:bCs/>
-          <w:noProof/>
-          <w:color w:val="000000"/>
-          <w:szCs w:val="24"/>
-        </w:rPr>
-        <w:t>laod testing</w:t>
-      </w:r>
-      <w:r>
-        <w:rPr>
-          <w:noProof/>
-          <w:color w:val="000000"/>
-          <w:szCs w:val="24"/>
-        </w:rPr>
-        <w:t xml:space="preserve"> are mand</w:t>
-      </w:r>
-      <w:r>
-        <w:rPr>
-          <w:noProof/>
-          <w:color w:val="000000"/>
-          <w:szCs w:val="24"/>
-        </w:rPr>
-        <w:t>ato</w:t>
-      </w:r>
-      <w:r>
-        <w:rPr>
-          <w:noProof/>
-          <w:color w:val="000000"/>
-          <w:szCs w:val="24"/>
-        </w:rPr>
-        <w:t>ry. Please de</w:t>
-      </w:r>
-      <w:r>
-        <w:rPr>
-          <w:noProof/>
-          <w:color w:val="000000"/>
-          <w:szCs w:val="24"/>
-        </w:rPr>
-        <w:t>scrib</w:t>
-      </w:r>
-      <w:r>
-        <w:rPr>
-          <w:noProof/>
-          <w:color w:val="000000"/>
-          <w:szCs w:val="24"/>
-        </w:rPr>
-        <w:t>e how will you do these test</w:t>
-      </w:r>
-      <w:r>
-        <w:rPr>
-          <w:noProof/>
-          <w:color w:val="000000"/>
-          <w:szCs w:val="24"/>
-        </w:rPr>
-        <w:t>ings</w:t>
-      </w:r>
-      <w:r>
-        <w:rPr>
-          <w:noProof/>
-          <w:color w:val="000000"/>
-          <w:szCs w:val="24"/>
-        </w:rPr>
-        <w:t>.</w:t>
-      </w:r>
-      <w:r>
-        <w:rPr>
-          <w:noProof/>
-          <w:color w:val="000000"/>
-          <w:szCs w:val="24"/>
-        </w:rPr>
-        <w:t xml:space="preserve"> </w:t>
-      </w:r>
-      <w:r>
-        <w:rPr>
-          <w:noProof/>
-          <w:color w:val="000000"/>
-          <w:szCs w:val="24"/>
-          <w:highlight w:val="yellow"/>
-        </w:rPr>
-        <w:t xml:space="preserve">You </w:t>
-      </w:r>
-      <w:r>
-        <w:rPr>
-          <w:noProof/>
-          <w:color w:val="000000"/>
-          <w:szCs w:val="24"/>
-          <w:highlight w:val="yellow"/>
-        </w:rPr>
-        <w:t xml:space="preserve">may </w:t>
-      </w:r>
-      <w:r>
-        <w:rPr>
-          <w:noProof/>
-          <w:color w:val="000000"/>
-          <w:szCs w:val="24"/>
-          <w:highlight w:val="yellow"/>
-        </w:rPr>
-        <w:t xml:space="preserve">skipp load testing at this moment. Please revisit it after the related lecture </w:t>
-      </w:r>
-      <w:r>
-        <w:rPr>
-          <w:noProof/>
-          <w:color w:val="000000"/>
-          <w:szCs w:val="24"/>
-          <w:highlight w:val="yellow"/>
-        </w:rPr>
-        <w:t>is given.</w:t>
-      </w:r>
-      <w:r>
-        <w:rPr>
-          <w:noProof/>
-          <w:color w:val="000000"/>
-          <w:szCs w:val="24"/>
-        </w:rPr>
-        <w:t xml:space="preserve"> </w:t>
-      </w:r>
-    </w:p>
-    <w:p>
-      <w:pPr>
-        <w:rPr>
-          <w:noProof/>
-          <w:color w:val="000000"/>
-          <w:szCs w:val="24"/>
-        </w:rPr>
-      </w:pPr>
-    </w:p>
-    <w:p>
-      <w:pPr>
-        <w:rPr>
-          <w:noProof/>
-          <w:color w:val="000000"/>
-          <w:szCs w:val="24"/>
-        </w:rPr>
-      </w:pPr>
-      <w:r>
-        <w:rPr>
-          <w:noProof/>
-          <w:color w:val="000000"/>
-          <w:szCs w:val="24"/>
-        </w:rPr>
-        <w:t>Requirements:</w:t>
+        <w:t>Core feature 1: Sign up/ Log in</w:t>
       </w:r>
     </w:p>
     <w:p>
       <w:pPr>
         <w:numPr>
           <w:ilvl w:val="0"/>
-          <w:numId w:val="38"/>
+          <w:numId w:val="43"/>
         </w:numPr>
         <w:rPr>
           <w:noProof/>
@@ -1844,7 +1486,7 @@
           <w:color w:val="000000"/>
           <w:szCs w:val="24"/>
         </w:rPr>
-        <w:t>List the class/method/core feature you plan to test and how you could like test them</w:t>
+        <w:t>User</w:t>
       </w:r>
       <w:r>
         <w:rPr>
@@ -1852,22 +1494,14 @@
           <w:color w:val="000000"/>
           <w:szCs w:val="24"/>
         </w:rPr>
-        <w:t xml:space="preserve"> and its acceptance criteria</w:t>
-      </w:r>
-      <w:r>
-        <w:rPr>
-          <w:noProof/>
-          <w:color w:val="000000"/>
-          <w:szCs w:val="24"/>
-        </w:rPr>
-        <w:t xml:space="preserve">. </w:t>
+        <w:t xml:space="preserve"> with unique email, long enough password and a name can sign up</w:t>
       </w:r>
     </w:p>
     <w:p>
       <w:pPr>
         <w:numPr>
           <w:ilvl w:val="0"/>
-          <w:numId w:val="38"/>
+          <w:numId w:val="43"/>
         </w:numPr>
         <w:rPr>
           <w:noProof/>
@@ -1881,7 +1515,7 @@
           <w:color w:val="000000"/>
           <w:szCs w:val="24"/>
         </w:rPr>
-        <w:t xml:space="preserve">For unit testing, at least </w:t>
+        <w:t>A</w:t>
       </w:r>
       <w:r>
         <w:rPr>
@@ -1889,7 +1523,7 @@
           <w:color w:val="000000"/>
           <w:szCs w:val="24"/>
         </w:rPr>
-        <w:t xml:space="preserve">10 unit tests </w:t>
+        <w:t xml:space="preserve">ll other cases: </w:t>
       </w:r>
       <w:r>
         <w:rPr>
@@ -1897,7 +1531,7 @@
           <w:color w:val="000000"/>
           <w:szCs w:val="24"/>
         </w:rPr>
-        <w:t xml:space="preserve">for each core feature </w:t>
+        <w:t xml:space="preserve">wrong format or </w:t>
       </w:r>
       <w:r>
         <w:rPr>
@@ -1905,7 +1539,7 @@
           <w:color w:val="000000"/>
           <w:szCs w:val="24"/>
         </w:rPr>
-        <w:t>to cover the code related to</w:t>
+        <w:t xml:space="preserve">available email, </w:t>
       </w:r>
       <w:r>
         <w:rPr>
@@ -1913,14 +1547,14 @@
           <w:color w:val="000000"/>
           <w:szCs w:val="24"/>
         </w:rPr>
-        <w:t xml:space="preserve"> each core feature</w:t>
+        <w:t>not long enough password, no name cannot sign up</w:t>
       </w:r>
     </w:p>
     <w:p>
       <w:pPr>
         <w:numPr>
           <w:ilvl w:val="0"/>
-          <w:numId w:val="38"/>
+          <w:numId w:val="43"/>
         </w:numPr>
         <w:rPr>
           <w:noProof/>
@@ -1934,38 +1568,14 @@
           <w:color w:val="000000"/>
           <w:szCs w:val="24"/>
         </w:rPr>
-        <w:t xml:space="preserve">For integration testing, at </w:t>
-      </w:r>
-      <w:r>
-        <w:rPr>
-          <w:noProof/>
-          <w:color w:val="000000"/>
-          <w:szCs w:val="24"/>
-        </w:rPr>
-        <w:t xml:space="preserve">leat </w:t>
-      </w:r>
-      <w:r>
-        <w:rPr>
-          <w:noProof/>
-          <w:color w:val="000000"/>
-          <w:szCs w:val="24"/>
-        </w:rPr>
-        <w:t>10 in total</w:t>
-      </w:r>
-      <w:r>
-        <w:rPr>
-          <w:noProof/>
-          <w:color w:val="000000"/>
-          <w:szCs w:val="24"/>
-        </w:rPr>
-        <w:t xml:space="preserve"> to cover core features.</w:t>
+        <w:t>User with correct log in information can sign in</w:t>
       </w:r>
     </w:p>
     <w:p>
       <w:pPr>
         <w:numPr>
           <w:ilvl w:val="0"/>
-          <w:numId w:val="38"/>
+          <w:numId w:val="43"/>
         </w:numPr>
         <w:rPr>
           <w:noProof/>
@@ -1979,30 +1589,41 @@
           <w:color w:val="000000"/>
           <w:szCs w:val="24"/>
         </w:rPr>
-        <w:t>Acceptance testing for each core feature</w:t>
-      </w:r>
-      <w:r>
+        <w:t>User with wrong email and password cannot sign in</w:t>
+      </w:r>
+    </w:p>
+    <w:p>
+      <w:pPr>
         <w:rPr>
           <w:noProof/>
           <w:color w:val="000000"/>
           <w:szCs w:val="24"/>
         </w:rPr>
-        <w:t xml:space="preserve"> (if it is manual, need to list the steps)</w:t>
-      </w:r>
-      <w:r>
+      </w:pPr>
+    </w:p>
+    <w:p>
+      <w:pPr>
         <w:rPr>
           <w:noProof/>
           <w:color w:val="000000"/>
           <w:szCs w:val="24"/>
         </w:rPr>
-        <w:t xml:space="preserve"> </w:t>
+      </w:pPr>
+      <w:r>
+        <w:rPr>
+          <w:noProof/>
+          <w:color w:val="000000"/>
+          <w:szCs w:val="24"/>
+        </w:rPr>
+        <w:lastRenderedPageBreak/>
+        <w:t>Core feature 2: Update/change user profile</w:t>
       </w:r>
     </w:p>
     <w:p>
       <w:pPr>
         <w:numPr>
           <w:ilvl w:val="0"/>
-          <w:numId w:val="38"/>
+          <w:numId w:val="43"/>
         </w:numPr>
         <w:rPr>
           <w:noProof/>
@@ -2016,122 +1637,14 @@
           <w:color w:val="000000"/>
           <w:szCs w:val="24"/>
         </w:rPr>
-        <w:t xml:space="preserve">For </w:t>
-      </w:r>
-      <w:r>
-        <w:rPr>
-          <w:noProof/>
-          <w:color w:val="000000"/>
-          <w:szCs w:val="24"/>
-        </w:rPr>
-        <w:t>regression</w:t>
-      </w:r>
-      <w:r>
-        <w:rPr>
-          <w:noProof/>
-          <w:color w:val="000000"/>
-          <w:szCs w:val="24"/>
-        </w:rPr>
-        <w:t xml:space="preserve"> testing, need to </w:t>
-      </w:r>
-      <w:r>
-        <w:rPr>
-          <w:noProof/>
-          <w:color w:val="000000"/>
-          <w:szCs w:val="24"/>
-        </w:rPr>
-        <w:t>execute</w:t>
-      </w:r>
-      <w:r>
-        <w:rPr>
-          <w:noProof/>
-          <w:color w:val="000000"/>
-          <w:szCs w:val="24"/>
-        </w:rPr>
-        <w:t xml:space="preserve"> all above unit tests + </w:t>
-      </w:r>
-      <w:r>
-        <w:rPr>
-          <w:noProof/>
-          <w:color w:val="000000"/>
-          <w:szCs w:val="24"/>
-        </w:rPr>
-        <w:t xml:space="preserve">integration tests </w:t>
-      </w:r>
-      <w:r>
-        <w:rPr>
-          <w:noProof/>
-          <w:color w:val="000000"/>
-          <w:szCs w:val="24"/>
-        </w:rPr>
-        <w:t xml:space="preserve">you have </w:t>
-      </w:r>
-      <w:r>
-        <w:rPr>
-          <w:noProof/>
-          <w:color w:val="000000"/>
-          <w:szCs w:val="24"/>
-        </w:rPr>
-        <w:t xml:space="preserve">for each commit pushed to </w:t>
-      </w:r>
-      <w:r>
-        <w:rPr>
-          <w:noProof/>
-          <w:color w:val="000000"/>
-          <w:szCs w:val="24"/>
-        </w:rPr>
-        <w:t>main</w:t>
-      </w:r>
-      <w:r>
-        <w:rPr>
-          <w:noProof/>
-          <w:color w:val="000000"/>
-          <w:szCs w:val="24"/>
-        </w:rPr>
-        <w:t xml:space="preserve"> branch. </w:t>
-      </w:r>
-    </w:p>
-    <w:p>
-      <w:pPr>
-        <w:ind w:left="720"/>
-        <w:rPr>
-          <w:noProof/>
-          <w:color w:val="000000"/>
-          <w:szCs w:val="24"/>
-        </w:rPr>
-      </w:pPr>
-    </w:p>
-    <w:p>
-      <w:pPr>
-        <w:rPr>
-          <w:noProof/>
-          <w:color w:val="000000"/>
-          <w:szCs w:val="24"/>
-        </w:rPr>
-      </w:pPr>
-    </w:p>
-    <w:p>
-      <w:pPr>
-        <w:rPr>
-          <w:noProof/>
-          <w:color w:val="000000"/>
-          <w:szCs w:val="24"/>
-        </w:rPr>
-      </w:pPr>
-      <w:r>
-        <w:rPr>
-          <w:noProof/>
-          <w:color w:val="000000"/>
-          <w:szCs w:val="24"/>
-        </w:rPr>
-        <w:t>Unit testing and Integration testing:</w:t>
+        <w:t>User enters format can change user profile</w:t>
       </w:r>
     </w:p>
     <w:p>
       <w:pPr>
         <w:numPr>
           <w:ilvl w:val="0"/>
-          <w:numId w:val="38"/>
+          <w:numId w:val="43"/>
         </w:numPr>
         <w:rPr>
           <w:noProof/>
@@ -2145,14 +1658,31 @@
           <w:color w:val="000000"/>
           <w:szCs w:val="24"/>
         </w:rPr>
-        <w:t>Connection to MongoDB</w:t>
+        <w:t>User enters wrong format cannot change user profile</w:t>
+      </w:r>
+    </w:p>
+    <w:p>
+      <w:pPr>
+        <w:rPr>
+          <w:noProof/>
+          <w:color w:val="000000"/>
+          <w:szCs w:val="24"/>
+        </w:rPr>
+      </w:pPr>
+      <w:r>
+        <w:rPr>
+          <w:noProof/>
+          <w:color w:val="000000"/>
+          <w:szCs w:val="24"/>
+        </w:rPr>
+        <w:t>Core feature 3: Add/remove/modify course</w:t>
       </w:r>
     </w:p>
     <w:p>
       <w:pPr>
         <w:numPr>
           <w:ilvl w:val="0"/>
-          <w:numId w:val="38"/>
+          <w:numId w:val="43"/>
         </w:numPr>
         <w:rPr>
           <w:noProof/>
@@ -2166,14 +1696,14 @@
           <w:color w:val="000000"/>
           <w:szCs w:val="24"/>
         </w:rPr>
-        <w:t>Database functionality</w:t>
+        <w:t>User enters correct format can add course successfully</w:t>
       </w:r>
     </w:p>
     <w:p>
       <w:pPr>
         <w:numPr>
           <w:ilvl w:val="0"/>
-          <w:numId w:val="38"/>
+          <w:numId w:val="43"/>
         </w:numPr>
         <w:rPr>
           <w:noProof/>
@@ -2187,14 +1717,62 @@
           <w:color w:val="000000"/>
           <w:szCs w:val="24"/>
         </w:rPr>
-        <w:t>Server</w:t>
+        <w:t xml:space="preserve">User enters </w:t>
+      </w:r>
+      <w:r>
+        <w:rPr>
+          <w:noProof/>
+          <w:color w:val="000000"/>
+          <w:szCs w:val="24"/>
+        </w:rPr>
+        <w:t>wrong</w:t>
+      </w:r>
+      <w:r>
+        <w:rPr>
+          <w:noProof/>
+          <w:color w:val="000000"/>
+          <w:szCs w:val="24"/>
+        </w:rPr>
+        <w:t xml:space="preserve"> format can</w:t>
+      </w:r>
+      <w:r>
+        <w:rPr>
+          <w:noProof/>
+          <w:color w:val="000000"/>
+          <w:szCs w:val="24"/>
+        </w:rPr>
+        <w:t>not</w:t>
+      </w:r>
+      <w:r>
+        <w:rPr>
+          <w:noProof/>
+          <w:color w:val="000000"/>
+          <w:szCs w:val="24"/>
+        </w:rPr>
+        <w:t xml:space="preserve"> add</w:t>
+      </w:r>
+      <w:r>
+        <w:rPr>
+          <w:noProof/>
+          <w:color w:val="000000"/>
+          <w:szCs w:val="24"/>
+        </w:rPr>
+        <w:t xml:space="preserve"> new</w:t>
+      </w:r>
+      <w:r>
+        <w:rPr>
+          <w:noProof/>
+          <w:color w:val="000000"/>
+          <w:szCs w:val="24"/>
+        </w:rPr>
+        <w:t xml:space="preserve"> course</w:t>
       </w:r>
     </w:p>
     <w:p>
       <w:pPr>
         <w:numPr>
           <w:ilvl w:val="0"/>
-          <w:numId w:val="38"/>
+          <w:numId w:val="43"/>
         </w:numPr>
         <w:rPr>
           <w:noProof/>
@@ -2208,14 +1786,14 @@
           <w:color w:val="000000"/>
           <w:szCs w:val="24"/>
         </w:rPr>
-        <w:t>API routes</w:t>
+        <w:t>User can remove specific course</w:t>
       </w:r>
     </w:p>
     <w:p>
       <w:pPr>
         <w:numPr>
           <w:ilvl w:val="0"/>
-          <w:numId w:val="38"/>
+          <w:numId w:val="43"/>
         </w:numPr>
         <w:rPr>
           <w:noProof/>
@@ -2229,7 +1807,7 @@
           <w:color w:val="000000"/>
           <w:szCs w:val="24"/>
         </w:rPr>
-        <w:t>Front end</w:t>
+        <w:t>User can modfiy course information</w:t>
       </w:r>
     </w:p>
     <w:p>
@@ -2246,14 +1824,22 @@
           <w:color w:val="000000"/>
           <w:szCs w:val="24"/>
         </w:rPr>
-        <w:t>Regression testing:</w:t>
+        <w:t xml:space="preserve">Core feature 4: </w:t>
+      </w:r>
+      <w:r>
+        <w:rPr>
+          <w:noProof/>
+          <w:color w:val="000000"/>
+          <w:szCs w:val="24"/>
+        </w:rPr>
+        <w:t>Add/Modify grades</w:t>
       </w:r>
     </w:p>
     <w:p>
       <w:pPr>
         <w:numPr>
           <w:ilvl w:val="0"/>
-          <w:numId w:val="38"/>
+          <w:numId w:val="43"/>
         </w:numPr>
         <w:rPr>
           <w:noProof/>
@@ -2267,33 +1853,276 @@
           <w:color w:val="000000"/>
           <w:szCs w:val="24"/>
         </w:rPr>
-        <w:t>Use Jenkins to execute all the tests when there is a change in main branch</w:t>
-      </w:r>
-      <w:r>
+        <w:t>Users can add new test/exam</w:t>
+      </w:r>
+    </w:p>
+    <w:p>
+      <w:pPr>
+        <w:numPr>
+          <w:ilvl w:val="0"/>
+          <w:numId w:val="43"/>
+        </w:numPr>
         <w:rPr>
           <w:noProof/>
           <w:color w:val="000000"/>
           <w:szCs w:val="24"/>
         </w:rPr>
+      </w:pPr>
+      <w:r>
+        <w:rPr>
+          <w:noProof/>
+          <w:color w:val="000000"/>
+          <w:szCs w:val="24"/>
+        </w:rPr>
+        <w:t xml:space="preserve">Users can </w:t>
+      </w:r>
+      <w:r>
+        <w:rPr>
+          <w:noProof/>
+          <w:color w:val="000000"/>
+          <w:szCs w:val="24"/>
+        </w:rPr>
+        <w:t>remove</w:t>
+      </w:r>
+      <w:r>
+        <w:rPr>
+          <w:noProof/>
+          <w:color w:val="000000"/>
+          <w:szCs w:val="24"/>
+        </w:rPr>
+        <w:t xml:space="preserve"> new test/exam</w:t>
+      </w:r>
+    </w:p>
+    <w:p>
+      <w:pPr>
+        <w:rPr>
+          <w:noProof/>
+          <w:color w:val="000000"/>
+          <w:szCs w:val="24"/>
+        </w:rPr>
+      </w:pPr>
+      <w:r>
+        <w:rPr>
+          <w:noProof/>
+          <w:color w:val="000000"/>
+          <w:szCs w:val="24"/>
+        </w:rPr>
+        <w:t xml:space="preserve">Core feature </w:t>
+      </w:r>
+      <w:r>
+        <w:rPr>
+          <w:noProof/>
+          <w:color w:val="000000"/>
+          <w:szCs w:val="24"/>
+        </w:rPr>
+        <w:t>5</w:t>
+      </w:r>
+      <w:r>
+        <w:rPr>
+          <w:noProof/>
+          <w:color w:val="000000"/>
+          <w:szCs w:val="24"/>
+        </w:rPr>
+        <w:t xml:space="preserve">: Add </w:t>
+      </w:r>
+      <w:r>
+        <w:rPr>
+          <w:noProof/>
+          <w:color w:val="000000"/>
+          <w:szCs w:val="24"/>
+        </w:rPr>
+        <w:t xml:space="preserve">sticky </w:t>
+      </w:r>
+      <w:r>
+        <w:rPr>
+          <w:noProof/>
+          <w:color w:val="000000"/>
+          <w:szCs w:val="24"/>
+        </w:rPr>
+        <w:t>tasks</w:t>
+      </w:r>
+    </w:p>
+    <w:p>
+      <w:pPr>
+        <w:numPr>
+          <w:ilvl w:val="0"/>
+          <w:numId w:val="43"/>
+        </w:numPr>
+        <w:rPr>
+          <w:noProof/>
+          <w:color w:val="000000"/>
+          <w:szCs w:val="24"/>
+        </w:rPr>
+      </w:pPr>
+      <w:r>
+        <w:rPr>
+          <w:noProof/>
+          <w:color w:val="000000"/>
+          <w:szCs w:val="24"/>
+        </w:rPr>
+        <w:t xml:space="preserve">Users can add new </w:t>
+      </w:r>
+      <w:r>
+        <w:rPr>
+          <w:noProof/>
+          <w:color w:val="000000"/>
+          <w:szCs w:val="24"/>
+        </w:rPr>
+        <w:t>tasks</w:t>
+      </w:r>
+    </w:p>
+    <w:p>
+      <w:pPr>
+        <w:numPr>
+          <w:ilvl w:val="0"/>
+          <w:numId w:val="43"/>
+        </w:numPr>
+        <w:rPr>
+          <w:noProof/>
+          <w:color w:val="000000"/>
+          <w:szCs w:val="24"/>
+        </w:rPr>
+      </w:pPr>
+      <w:r>
+        <w:rPr>
+          <w:noProof/>
+          <w:color w:val="000000"/>
+          <w:szCs w:val="24"/>
+        </w:rPr>
+        <w:t xml:space="preserve">Users cannot add new </w:t>
+      </w:r>
+      <w:r>
+        <w:rPr>
+          <w:noProof/>
+          <w:color w:val="000000"/>
+          <w:szCs w:val="24"/>
+        </w:rPr>
+        <w:t>tasks</w:t>
+      </w:r>
+      <w:r>
+        <w:rPr>
+          <w:noProof/>
+          <w:color w:val="000000"/>
+          <w:szCs w:val="24"/>
+        </w:rPr>
         <w:t xml:space="preserve"> </w:t>
       </w:r>
-    </w:p>
-    <w:p>
-      <w:pPr>
+      <w:r>
         <w:rPr>
           <w:noProof/>
           <w:color w:val="000000"/>
           <w:szCs w:val="24"/>
         </w:rPr>
-      </w:pPr>
-      <w:r>
+        <w:t>with wrong format</w:t>
+      </w:r>
+    </w:p>
+    <w:p>
+      <w:pPr>
         <w:rPr>
           <w:noProof/>
           <w:color w:val="000000"/>
           <w:szCs w:val="24"/>
         </w:rPr>
-        <w:t>Acceptance testing:</w:t>
-      </w:r>
+      </w:pPr>
+      <w:r>
+        <w:rPr>
+          <w:noProof/>
+          <w:color w:val="000000"/>
+          <w:szCs w:val="24"/>
+        </w:rPr>
+        <w:t xml:space="preserve">Core feature </w:t>
+      </w:r>
+      <w:r>
+        <w:rPr>
+          <w:noProof/>
+          <w:color w:val="000000"/>
+          <w:szCs w:val="24"/>
+        </w:rPr>
+        <w:t>6</w:t>
+      </w:r>
+      <w:r>
+        <w:rPr>
+          <w:noProof/>
+          <w:color w:val="000000"/>
+          <w:szCs w:val="24"/>
+        </w:rPr>
+        <w:t xml:space="preserve">: Add/Modify </w:t>
+      </w:r>
+      <w:r>
+        <w:rPr>
+          <w:noProof/>
+          <w:color w:val="000000"/>
+          <w:szCs w:val="24"/>
+        </w:rPr>
+        <w:t>flashcards</w:t>
+      </w:r>
+    </w:p>
+    <w:p>
+      <w:pPr>
+        <w:numPr>
+          <w:ilvl w:val="0"/>
+          <w:numId w:val="43"/>
+        </w:numPr>
+        <w:rPr>
+          <w:noProof/>
+          <w:color w:val="000000"/>
+          <w:szCs w:val="24"/>
+        </w:rPr>
+      </w:pPr>
+      <w:r>
+        <w:rPr>
+          <w:noProof/>
+          <w:color w:val="000000"/>
+          <w:szCs w:val="24"/>
+        </w:rPr>
+        <w:t xml:space="preserve">Users can add new </w:t>
+      </w:r>
+      <w:r>
+        <w:rPr>
+          <w:noProof/>
+          <w:color w:val="000000"/>
+          <w:szCs w:val="24"/>
+        </w:rPr>
+        <w:t>flashcards with corect format</w:t>
+      </w:r>
+    </w:p>
+    <w:p>
+      <w:pPr>
+        <w:numPr>
+          <w:ilvl w:val="0"/>
+          <w:numId w:val="43"/>
+        </w:numPr>
+        <w:rPr>
+          <w:noProof/>
+          <w:color w:val="000000"/>
+          <w:szCs w:val="24"/>
+        </w:rPr>
+      </w:pPr>
+      <w:r>
+        <w:rPr>
+          <w:noProof/>
+          <w:color w:val="000000"/>
+          <w:szCs w:val="24"/>
+        </w:rPr>
+        <w:t xml:space="preserve">Users can remove </w:t>
+      </w:r>
+      <w:r>
+        <w:rPr>
+          <w:noProof/>
+          <w:color w:val="000000"/>
+          <w:szCs w:val="24"/>
+        </w:rPr>
+        <w:t>flashcards</w:t>
+      </w:r>
+    </w:p>
+    <w:p>
+      <w:pPr>
+        <w:rPr>
+          <w:noProof/>
+          <w:color w:val="000000"/>
+          <w:szCs w:val="24"/>
+        </w:rPr>
+      </w:pPr>
     </w:p>
     <w:p>
       <w:pPr>
@@ -2309,6 +2138,736 @@
       <w:bookmarkEnd w:id="12"/>
       <w:bookmarkEnd w:id="13"/>
       <w:bookmarkEnd w:id="14"/>
+      <w:r>
+        <w:rPr>
+          <w:szCs w:val="24"/>
+        </w:rPr>
+        <w:t>Acceptance test:</w:t>
+      </w:r>
+    </w:p>
+    <w:p>
+      <w:pPr>
+        <w:rPr>
+          <w:szCs w:val="24"/>
+        </w:rPr>
+      </w:pPr>
+      <w:r>
+        <w:rPr>
+          <w:szCs w:val="24"/>
+        </w:rPr>
+        <w:t>Core feature 1:</w:t>
+      </w:r>
+    </w:p>
+    <w:p>
+      <w:pPr>
+        <w:numPr>
+          <w:ilvl w:val="0"/>
+          <w:numId w:val="43"/>
+        </w:numPr>
+        <w:rPr>
+          <w:szCs w:val="24"/>
+        </w:rPr>
+      </w:pPr>
+      <w:r>
+        <w:rPr>
+          <w:szCs w:val="24"/>
+        </w:rPr>
+        <w:t>On login page click register</w:t>
+      </w:r>
+    </w:p>
+    <w:p>
+      <w:pPr>
+        <w:numPr>
+          <w:ilvl w:val="0"/>
+          <w:numId w:val="43"/>
+        </w:numPr>
+        <w:rPr>
+          <w:szCs w:val="24"/>
+        </w:rPr>
+      </w:pPr>
+      <w:r>
+        <w:rPr>
+          <w:szCs w:val="24"/>
+        </w:rPr>
+        <w:t xml:space="preserve">Enter valid email, a name and a password larger than 6 </w:t>
+      </w:r>
+      <w:proofErr w:type="gramStart"/>
+      <w:r>
+        <w:rPr>
+          <w:szCs w:val="24"/>
+        </w:rPr>
+        <w:t>character</w:t>
+      </w:r>
+      <w:proofErr w:type="gramEnd"/>
+      <w:r>
+        <w:rPr>
+          <w:szCs w:val="24"/>
+        </w:rPr>
+        <w:t>, click register</w:t>
+      </w:r>
+    </w:p>
+    <w:p>
+      <w:pPr>
+        <w:numPr>
+          <w:ilvl w:val="0"/>
+          <w:numId w:val="43"/>
+        </w:numPr>
+        <w:rPr>
+          <w:szCs w:val="24"/>
+        </w:rPr>
+      </w:pPr>
+      <w:r>
+        <w:rPr>
+          <w:szCs w:val="24"/>
+        </w:rPr>
+        <w:t>Log out</w:t>
+      </w:r>
+    </w:p>
+    <w:p>
+      <w:pPr>
+        <w:numPr>
+          <w:ilvl w:val="0"/>
+          <w:numId w:val="43"/>
+        </w:numPr>
+        <w:rPr>
+          <w:szCs w:val="24"/>
+        </w:rPr>
+      </w:pPr>
+      <w:r>
+        <w:rPr>
+          <w:szCs w:val="24"/>
+        </w:rPr>
+        <w:t>Enter the same email and password, click log in</w:t>
+      </w:r>
+    </w:p>
+    <w:p>
+      <w:pPr>
+        <w:rPr>
+          <w:szCs w:val="24"/>
+        </w:rPr>
+      </w:pPr>
+      <w:r>
+        <w:rPr>
+          <w:szCs w:val="24"/>
+        </w:rPr>
+        <w:t>Core feature 2:</w:t>
+      </w:r>
+    </w:p>
+    <w:p>
+      <w:pPr>
+        <w:numPr>
+          <w:ilvl w:val="0"/>
+          <w:numId w:val="43"/>
+        </w:numPr>
+        <w:rPr>
+          <w:szCs w:val="24"/>
+        </w:rPr>
+      </w:pPr>
+      <w:r>
+        <w:rPr>
+          <w:szCs w:val="24"/>
+        </w:rPr>
+        <w:t>Log in using feature 1</w:t>
+      </w:r>
+    </w:p>
+    <w:p>
+      <w:pPr>
+        <w:numPr>
+          <w:ilvl w:val="0"/>
+          <w:numId w:val="43"/>
+        </w:numPr>
+        <w:rPr>
+          <w:szCs w:val="24"/>
+        </w:rPr>
+      </w:pPr>
+      <w:r>
+        <w:rPr>
+          <w:szCs w:val="24"/>
+        </w:rPr>
+        <w:t>Click profile on navbar</w:t>
+      </w:r>
+    </w:p>
+    <w:p>
+      <w:pPr>
+        <w:numPr>
+          <w:ilvl w:val="0"/>
+          <w:numId w:val="43"/>
+        </w:numPr>
+        <w:rPr>
+          <w:szCs w:val="24"/>
+        </w:rPr>
+      </w:pPr>
+      <w:r>
+        <w:rPr>
+          <w:szCs w:val="24"/>
+        </w:rPr>
+        <w:t>Edit your information</w:t>
+      </w:r>
+    </w:p>
+    <w:p>
+      <w:pPr>
+        <w:numPr>
+          <w:ilvl w:val="0"/>
+          <w:numId w:val="43"/>
+        </w:numPr>
+        <w:rPr>
+          <w:szCs w:val="24"/>
+        </w:rPr>
+      </w:pPr>
+      <w:r>
+        <w:rPr>
+          <w:szCs w:val="24"/>
+        </w:rPr>
+        <w:t>Click Home to see information has changed</w:t>
+      </w:r>
+    </w:p>
+    <w:p>
+      <w:pPr>
+        <w:rPr>
+          <w:szCs w:val="24"/>
+        </w:rPr>
+      </w:pPr>
+      <w:r>
+        <w:rPr>
+          <w:szCs w:val="24"/>
+        </w:rPr>
+        <w:t>Core feature 3:</w:t>
+      </w:r>
+    </w:p>
+    <w:p>
+      <w:pPr>
+        <w:numPr>
+          <w:ilvl w:val="0"/>
+          <w:numId w:val="43"/>
+        </w:numPr>
+        <w:rPr>
+          <w:szCs w:val="24"/>
+        </w:rPr>
+      </w:pPr>
+      <w:r>
+        <w:rPr>
+          <w:szCs w:val="24"/>
+        </w:rPr>
+        <w:t>Log in using feature 1</w:t>
+      </w:r>
+    </w:p>
+    <w:p>
+      <w:pPr>
+        <w:numPr>
+          <w:ilvl w:val="0"/>
+          <w:numId w:val="43"/>
+        </w:numPr>
+        <w:rPr>
+          <w:szCs w:val="24"/>
+        </w:rPr>
+      </w:pPr>
+      <w:r>
+        <w:rPr>
+          <w:szCs w:val="24"/>
+        </w:rPr>
+        <w:t>Navigate to course using navigation bar</w:t>
+      </w:r>
+    </w:p>
+    <w:p>
+      <w:pPr>
+        <w:numPr>
+          <w:ilvl w:val="0"/>
+          <w:numId w:val="43"/>
+        </w:numPr>
+        <w:rPr>
+          <w:szCs w:val="24"/>
+        </w:rPr>
+      </w:pPr>
+      <w:r>
+        <w:rPr>
+          <w:szCs w:val="24"/>
+        </w:rPr>
+        <w:t>Add a new course with random name and description</w:t>
+      </w:r>
+    </w:p>
+    <w:p>
+      <w:pPr>
+        <w:numPr>
+          <w:ilvl w:val="0"/>
+          <w:numId w:val="43"/>
+        </w:numPr>
+        <w:rPr>
+          <w:szCs w:val="24"/>
+        </w:rPr>
+      </w:pPr>
+      <w:r>
+        <w:rPr>
+          <w:szCs w:val="24"/>
+        </w:rPr>
+        <w:t>Check the course page update</w:t>
+      </w:r>
+    </w:p>
+    <w:p>
+      <w:pPr>
+        <w:rPr>
+          <w:szCs w:val="24"/>
+        </w:rPr>
+      </w:pPr>
+      <w:r>
+        <w:rPr>
+          <w:szCs w:val="24"/>
+        </w:rPr>
+        <w:t xml:space="preserve">Core feature </w:t>
+      </w:r>
+      <w:r>
+        <w:rPr>
+          <w:szCs w:val="24"/>
+        </w:rPr>
+        <w:t>4</w:t>
+      </w:r>
+      <w:r>
+        <w:rPr>
+          <w:szCs w:val="24"/>
+        </w:rPr>
+        <w:t>:</w:t>
+      </w:r>
+    </w:p>
+    <w:p>
+      <w:pPr>
+        <w:numPr>
+          <w:ilvl w:val="0"/>
+          <w:numId w:val="43"/>
+        </w:numPr>
+        <w:rPr>
+          <w:szCs w:val="24"/>
+        </w:rPr>
+      </w:pPr>
+      <w:r>
+        <w:rPr>
+          <w:szCs w:val="24"/>
+        </w:rPr>
+        <w:t>Log in using feature 1</w:t>
+      </w:r>
+    </w:p>
+    <w:p>
+      <w:pPr>
+        <w:numPr>
+          <w:ilvl w:val="0"/>
+          <w:numId w:val="43"/>
+        </w:numPr>
+        <w:rPr>
+          <w:szCs w:val="24"/>
+        </w:rPr>
+      </w:pPr>
+      <w:r>
+        <w:rPr>
+          <w:szCs w:val="24"/>
+        </w:rPr>
+        <w:t>Navigate to course using navigation bar</w:t>
+      </w:r>
+    </w:p>
+    <w:p>
+      <w:pPr>
+        <w:numPr>
+          <w:ilvl w:val="0"/>
+          <w:numId w:val="43"/>
+        </w:numPr>
+        <w:rPr>
+          <w:szCs w:val="24"/>
+        </w:rPr>
+      </w:pPr>
+      <w:r>
+        <w:rPr>
+          <w:szCs w:val="24"/>
+        </w:rPr>
+        <w:t>Create new course using feature 3</w:t>
+      </w:r>
+    </w:p>
+    <w:p>
+      <w:pPr>
+        <w:numPr>
+          <w:ilvl w:val="0"/>
+          <w:numId w:val="43"/>
+        </w:numPr>
+        <w:rPr>
+          <w:szCs w:val="24"/>
+        </w:rPr>
+      </w:pPr>
+      <w:r>
+        <w:rPr>
+          <w:szCs w:val="24"/>
+        </w:rPr>
+        <w:t>Click grade tracking button in course card</w:t>
+      </w:r>
+    </w:p>
+    <w:p>
+      <w:pPr>
+        <w:numPr>
+          <w:ilvl w:val="0"/>
+          <w:numId w:val="43"/>
+        </w:numPr>
+        <w:rPr>
+          <w:szCs w:val="24"/>
+        </w:rPr>
+      </w:pPr>
+      <w:r>
+        <w:rPr>
+          <w:szCs w:val="24"/>
+        </w:rPr>
+        <w:t xml:space="preserve">Add a new </w:t>
+      </w:r>
+      <w:r>
+        <w:rPr>
+          <w:szCs w:val="24"/>
+        </w:rPr>
+        <w:t>test</w:t>
+      </w:r>
+      <w:r>
+        <w:rPr>
+          <w:szCs w:val="24"/>
+        </w:rPr>
+        <w:t xml:space="preserve"> with </w:t>
+      </w:r>
+      <w:r>
+        <w:rPr>
+          <w:szCs w:val="24"/>
+        </w:rPr>
+        <w:t>required information</w:t>
+      </w:r>
+    </w:p>
+    <w:p>
+      <w:pPr>
+        <w:numPr>
+          <w:ilvl w:val="0"/>
+          <w:numId w:val="43"/>
+        </w:numPr>
+        <w:rPr>
+          <w:szCs w:val="24"/>
+        </w:rPr>
+      </w:pPr>
+      <w:r>
+        <w:rPr>
+          <w:szCs w:val="24"/>
+        </w:rPr>
+        <w:t xml:space="preserve">Check the </w:t>
+      </w:r>
+      <w:r>
+        <w:rPr>
+          <w:szCs w:val="24"/>
+        </w:rPr>
+        <w:t>exam</w:t>
+      </w:r>
+      <w:r>
+        <w:rPr>
+          <w:szCs w:val="24"/>
+        </w:rPr>
+        <w:t xml:space="preserve"> page update</w:t>
+      </w:r>
+    </w:p>
+    <w:p>
+      <w:pPr>
+        <w:rPr>
+          <w:szCs w:val="24"/>
+        </w:rPr>
+      </w:pPr>
+      <w:r>
+        <w:rPr>
+          <w:szCs w:val="24"/>
+        </w:rPr>
+        <w:t xml:space="preserve">Core feature </w:t>
+      </w:r>
+      <w:r>
+        <w:rPr>
+          <w:szCs w:val="24"/>
+        </w:rPr>
+        <w:t>5</w:t>
+      </w:r>
+      <w:r>
+        <w:rPr>
+          <w:szCs w:val="24"/>
+        </w:rPr>
+        <w:t>:</w:t>
+      </w:r>
+    </w:p>
+    <w:p>
+      <w:pPr>
+        <w:numPr>
+          <w:ilvl w:val="0"/>
+          <w:numId w:val="43"/>
+        </w:numPr>
+        <w:rPr>
+          <w:szCs w:val="24"/>
+        </w:rPr>
+      </w:pPr>
+      <w:r>
+        <w:rPr>
+          <w:szCs w:val="24"/>
+        </w:rPr>
+        <w:t>Log in using feature 1</w:t>
+      </w:r>
+    </w:p>
+    <w:p>
+      <w:pPr>
+        <w:numPr>
+          <w:ilvl w:val="0"/>
+          <w:numId w:val="43"/>
+        </w:numPr>
+        <w:rPr>
+          <w:szCs w:val="24"/>
+        </w:rPr>
+      </w:pPr>
+      <w:r>
+        <w:rPr>
+          <w:szCs w:val="24"/>
+        </w:rPr>
+        <w:t>Navigate to course using navigation bar</w:t>
+      </w:r>
+    </w:p>
+    <w:p>
+      <w:pPr>
+        <w:numPr>
+          <w:ilvl w:val="0"/>
+          <w:numId w:val="43"/>
+        </w:numPr>
+        <w:rPr>
+          <w:szCs w:val="24"/>
+        </w:rPr>
+      </w:pPr>
+      <w:r>
+        <w:rPr>
+          <w:szCs w:val="24"/>
+        </w:rPr>
+        <w:t>Create new course using feature 3</w:t>
+      </w:r>
+    </w:p>
+    <w:p>
+      <w:pPr>
+        <w:numPr>
+          <w:ilvl w:val="0"/>
+          <w:numId w:val="43"/>
+        </w:numPr>
+        <w:rPr>
+          <w:szCs w:val="24"/>
+        </w:rPr>
+      </w:pPr>
+      <w:r>
+        <w:rPr>
+          <w:szCs w:val="24"/>
+        </w:rPr>
+        <w:t xml:space="preserve">Click </w:t>
+      </w:r>
+      <w:r>
+        <w:rPr>
+          <w:szCs w:val="24"/>
+        </w:rPr>
+        <w:t>View detail</w:t>
+      </w:r>
+      <w:r>
+        <w:rPr>
+          <w:szCs w:val="24"/>
+        </w:rPr>
+        <w:t xml:space="preserve"> button in course card</w:t>
+      </w:r>
+    </w:p>
+    <w:p>
+      <w:pPr>
+        <w:numPr>
+          <w:ilvl w:val="0"/>
+          <w:numId w:val="43"/>
+        </w:numPr>
+        <w:rPr>
+          <w:szCs w:val="24"/>
+        </w:rPr>
+      </w:pPr>
+      <w:r>
+        <w:rPr>
+          <w:szCs w:val="24"/>
+        </w:rPr>
+        <w:lastRenderedPageBreak/>
+        <w:t xml:space="preserve">Add a new </w:t>
+      </w:r>
+      <w:r>
+        <w:rPr>
+          <w:szCs w:val="24"/>
+        </w:rPr>
+        <w:t>task</w:t>
+      </w:r>
+      <w:r>
+        <w:rPr>
+          <w:szCs w:val="24"/>
+        </w:rPr>
+        <w:t xml:space="preserve"> with required information</w:t>
+      </w:r>
+    </w:p>
+    <w:p>
+      <w:pPr>
+        <w:numPr>
+          <w:ilvl w:val="0"/>
+          <w:numId w:val="43"/>
+        </w:numPr>
+        <w:rPr>
+          <w:szCs w:val="24"/>
+        </w:rPr>
+      </w:pPr>
+      <w:r>
+        <w:rPr>
+          <w:szCs w:val="24"/>
+        </w:rPr>
+        <w:t>Check the page update</w:t>
+      </w:r>
+    </w:p>
+    <w:p>
+      <w:pPr>
+        <w:rPr>
+          <w:szCs w:val="24"/>
+        </w:rPr>
+      </w:pPr>
+      <w:r>
+        <w:rPr>
+          <w:szCs w:val="24"/>
+        </w:rPr>
+        <w:t xml:space="preserve">Core feature </w:t>
+      </w:r>
+      <w:r>
+        <w:rPr>
+          <w:szCs w:val="24"/>
+        </w:rPr>
+        <w:t>6</w:t>
+      </w:r>
+      <w:r>
+        <w:rPr>
+          <w:szCs w:val="24"/>
+        </w:rPr>
+        <w:t>:</w:t>
+      </w:r>
+    </w:p>
+    <w:p>
+      <w:pPr>
+        <w:numPr>
+          <w:ilvl w:val="0"/>
+          <w:numId w:val="43"/>
+        </w:numPr>
+        <w:rPr>
+          <w:szCs w:val="24"/>
+        </w:rPr>
+      </w:pPr>
+      <w:r>
+        <w:rPr>
+          <w:szCs w:val="24"/>
+        </w:rPr>
+        <w:t>Log in using feature 1</w:t>
+      </w:r>
+    </w:p>
+    <w:p>
+      <w:pPr>
+        <w:numPr>
+          <w:ilvl w:val="0"/>
+          <w:numId w:val="43"/>
+        </w:numPr>
+        <w:rPr>
+          <w:szCs w:val="24"/>
+        </w:rPr>
+      </w:pPr>
+      <w:r>
+        <w:rPr>
+          <w:szCs w:val="24"/>
+        </w:rPr>
+        <w:t>Navigate to course using navigation bar</w:t>
+      </w:r>
+    </w:p>
+    <w:p>
+      <w:pPr>
+        <w:numPr>
+          <w:ilvl w:val="0"/>
+          <w:numId w:val="43"/>
+        </w:numPr>
+        <w:rPr>
+          <w:szCs w:val="24"/>
+        </w:rPr>
+      </w:pPr>
+      <w:r>
+        <w:rPr>
+          <w:szCs w:val="24"/>
+        </w:rPr>
+        <w:t>Create new course using feature 3</w:t>
+      </w:r>
+    </w:p>
+    <w:p>
+      <w:pPr>
+        <w:numPr>
+          <w:ilvl w:val="0"/>
+          <w:numId w:val="43"/>
+        </w:numPr>
+        <w:rPr>
+          <w:szCs w:val="24"/>
+        </w:rPr>
+      </w:pPr>
+      <w:r>
+        <w:rPr>
+          <w:szCs w:val="24"/>
+        </w:rPr>
+        <w:t xml:space="preserve">Click </w:t>
+      </w:r>
+      <w:r>
+        <w:rPr>
+          <w:szCs w:val="24"/>
+        </w:rPr>
+        <w:t>flashcard</w:t>
+      </w:r>
+      <w:r>
+        <w:rPr>
+          <w:szCs w:val="24"/>
+        </w:rPr>
+        <w:t xml:space="preserve"> button in course card</w:t>
+      </w:r>
+    </w:p>
+    <w:p>
+      <w:pPr>
+        <w:numPr>
+          <w:ilvl w:val="0"/>
+          <w:numId w:val="43"/>
+        </w:numPr>
+        <w:rPr>
+          <w:szCs w:val="24"/>
+        </w:rPr>
+      </w:pPr>
+      <w:r>
+        <w:rPr>
+          <w:szCs w:val="24"/>
+        </w:rPr>
+        <w:t xml:space="preserve">Add a new </w:t>
+      </w:r>
+      <w:r>
+        <w:rPr>
+          <w:szCs w:val="24"/>
+        </w:rPr>
+        <w:t>flashcard</w:t>
+      </w:r>
+      <w:r>
+        <w:rPr>
+          <w:szCs w:val="24"/>
+        </w:rPr>
+        <w:t xml:space="preserve"> with required information</w:t>
+      </w:r>
+    </w:p>
+    <w:p>
+      <w:pPr>
+        <w:numPr>
+          <w:ilvl w:val="0"/>
+          <w:numId w:val="43"/>
+        </w:numPr>
+        <w:rPr>
+          <w:szCs w:val="24"/>
+        </w:rPr>
+      </w:pPr>
+      <w:r>
+        <w:rPr>
+          <w:szCs w:val="24"/>
+        </w:rPr>
+        <w:t>Check the page update</w:t>
+      </w:r>
+    </w:p>
+    <w:p>
+      <w:pPr>
+        <w:rPr>
+          <w:szCs w:val="24"/>
+        </w:rPr>
+      </w:pPr>
     </w:p>
     <w:p>
       <w:pPr>
@@ -2360,7 +2919,7 @@
           <w:noProof/>
           <w:szCs w:val="24"/>
         </w:rPr>
-        <w:t>Whenever there is a pull request or push on the main branch, Jenkins should be called automately to start up, build and test the system. This means the unit and integration tests will be checked regularly to determine the functionality of the project as a whole. Moreover, this means bugs are more easily recognized.</w:t>
+        <w:t>Automated testings should be executed</w:t>
       </w:r>
     </w:p>
     <w:p>
@@ -2405,25 +2964,30 @@
           <w:noProof/>
           <w:szCs w:val="24"/>
         </w:rPr>
-        <w:t>The test should cover 80%-90% of the codebase</w:t>
-      </w:r>
-    </w:p>
-    <w:p>
-      <w:pPr>
-        <w:ind w:left="720"/>
-        <w:rPr>
-          <w:noProof/>
-          <w:szCs w:val="24"/>
-        </w:rPr>
-      </w:pPr>
-    </w:p>
-    <w:p>
+        <w:t>The test should cover 80% of the codebase</w:t>
+      </w:r>
+    </w:p>
+    <w:p>
+      <w:pPr>
+        <w:numPr>
+          <w:ilvl w:val="0"/>
+          <w:numId w:val="38"/>
+        </w:numPr>
+        <w:rPr>
+          <w:noProof/>
+          <w:szCs w:val="24"/>
+        </w:rPr>
+      </w:pPr>
+      <w:r>
+        <w:rPr>
+          <w:noProof/>
+          <w:szCs w:val="24"/>
+        </w:rPr>
+        <w:t>Bugs should be fixed and reported</w:t>
+      </w:r>
       <w:bookmarkStart w:id="16" w:name="_Toc140901782"/>
       <w:bookmarkEnd w:id="16"/>
     </w:p>
-    <w:p/>
-    <w:p/>
-    <w:p/>
     <w:p>
       <w:pPr>
         <w:pStyle w:val="Heading1"/>
@@ -2516,14 +3080,7 @@
           <w:sz w:val="22"/>
           <w:szCs w:val="22"/>
         </w:rPr>
-        <w:t>Jest:</w:t>
-      </w:r>
-      <w:r>
-        <w:rPr>
-          <w:sz w:val="22"/>
-          <w:szCs w:val="22"/>
-        </w:rPr>
-        <w:t xml:space="preserve"> Frontend and backend test</w:t>
+        <w:t>Automation: Jenkins</w:t>
       </w:r>
     </w:p>
     <w:p>
@@ -2542,8 +3099,17 @@
           <w:sz w:val="22"/>
           <w:szCs w:val="22"/>
         </w:rPr>
-        <w:t>Enzyme: React</w:t>
-      </w:r>
+        <w:t xml:space="preserve">Backend test: Jest, </w:t>
+      </w:r>
+      <w:proofErr w:type="spellStart"/>
+      <w:r>
+        <w:rPr>
+          <w:sz w:val="22"/>
+          <w:szCs w:val="22"/>
+        </w:rPr>
+        <w:t>Supertest</w:t>
+      </w:r>
+      <w:proofErr w:type="spellEnd"/>
     </w:p>
     <w:p>
       <w:pPr>
@@ -2561,7 +3127,54 @@
           <w:sz w:val="22"/>
           <w:szCs w:val="22"/>
         </w:rPr>
-        <w:t>Chai: Backend</w:t>
+        <w:t>Frontend test: Jest</w:t>
+      </w:r>
+    </w:p>
+    <w:p>
+      <w:pPr>
+        <w:numPr>
+          <w:ilvl w:val="0"/>
+          <w:numId w:val="38"/>
+        </w:numPr>
+        <w:rPr>
+          <w:sz w:val="22"/>
+          <w:szCs w:val="22"/>
+        </w:rPr>
+      </w:pPr>
+      <w:r>
+        <w:rPr>
+          <w:sz w:val="22"/>
+          <w:szCs w:val="22"/>
+        </w:rPr>
+        <w:t xml:space="preserve">Load test: </w:t>
+      </w:r>
+      <w:proofErr w:type="spellStart"/>
+      <w:r>
+        <w:rPr>
+          <w:sz w:val="22"/>
+          <w:szCs w:val="22"/>
+        </w:rPr>
+        <w:t>Jmeter</w:t>
+      </w:r>
+      <w:proofErr w:type="spellEnd"/>
+    </w:p>
+    <w:p>
+      <w:pPr>
+        <w:numPr>
+          <w:ilvl w:val="0"/>
+          <w:numId w:val="38"/>
+        </w:numPr>
+        <w:rPr>
+          <w:sz w:val="22"/>
+          <w:szCs w:val="22"/>
+        </w:rPr>
+      </w:pPr>
+      <w:r>
+        <w:rPr>
+          <w:sz w:val="22"/>
+          <w:szCs w:val="22"/>
+        </w:rPr>
+        <w:t>Other: Postman</w:t>
       </w:r>
     </w:p>
     <w:p>
@@ -2600,185 +3213,6 @@
     </w:p>
     <w:p>
       <w:pPr>
-        <w:rPr>
-          <w:color w:val="000000"/>
-          <w:szCs w:val="24"/>
-        </w:rPr>
-      </w:pPr>
-      <w:r>
-        <w:rPr>
-          <w:noProof/>
-          <w:color w:val="000000"/>
-          <w:szCs w:val="24"/>
-        </w:rPr>
-        <w:t>It mention</w:t>
-      </w:r>
-      <w:r>
-        <w:rPr>
-          <w:noProof/>
-          <w:color w:val="000000"/>
-          <w:szCs w:val="24"/>
-        </w:rPr>
-        <w:t>s</w:t>
-      </w:r>
-      <w:r>
-        <w:rPr>
-          <w:noProof/>
-          <w:color w:val="000000"/>
-          <w:szCs w:val="24"/>
-        </w:rPr>
-        <w:t xml:space="preserve"> the </w:t>
-      </w:r>
-      <w:r>
-        <w:rPr>
-          <w:noProof/>
-          <w:color w:val="000000"/>
-          <w:szCs w:val="24"/>
-        </w:rPr>
-        <w:t xml:space="preserve">minimum </w:t>
-      </w:r>
-      <w:r>
-        <w:rPr>
-          <w:b/>
-          <w:noProof/>
-          <w:color w:val="000000"/>
-          <w:szCs w:val="24"/>
-        </w:rPr>
-        <w:t>hardware</w:t>
-      </w:r>
-      <w:r>
-        <w:rPr>
-          <w:noProof/>
-          <w:color w:val="000000"/>
-          <w:szCs w:val="24"/>
-        </w:rPr>
-        <w:t xml:space="preserve"> requirements that will be used to test the Application.</w:t>
-      </w:r>
-      <w:r>
-        <w:rPr>
-          <w:color w:val="000000"/>
-          <w:szCs w:val="24"/>
-        </w:rPr>
-        <w:t xml:space="preserve">  </w:t>
-      </w:r>
-    </w:p>
-    <w:p>
-      <w:pPr>
-        <w:rPr>
-          <w:color w:val="000000"/>
-          <w:sz w:val="26"/>
-          <w:szCs w:val="22"/>
-        </w:rPr>
-      </w:pPr>
-    </w:p>
-    <w:p>
-      <w:pPr>
-        <w:rPr>
-          <w:color w:val="000000"/>
-          <w:szCs w:val="24"/>
-        </w:rPr>
-      </w:pPr>
-      <w:r>
-        <w:rPr>
-          <w:color w:val="000000"/>
-          <w:szCs w:val="24"/>
-        </w:rPr>
-        <w:t>Example, f</w:t>
-      </w:r>
-      <w:r>
-        <w:rPr>
-          <w:color w:val="000000"/>
-          <w:szCs w:val="24"/>
-        </w:rPr>
-        <w:t xml:space="preserve">ollowing </w:t>
-      </w:r>
-      <w:r>
-        <w:rPr>
-          <w:b/>
-          <w:color w:val="000000"/>
-          <w:szCs w:val="24"/>
-        </w:rPr>
-        <w:t>software’s</w:t>
-      </w:r>
-      <w:r>
-        <w:rPr>
-          <w:color w:val="000000"/>
-          <w:szCs w:val="24"/>
-        </w:rPr>
-        <w:t xml:space="preserve"> are required </w:t>
-      </w:r>
-      <w:r>
-        <w:rPr>
-          <w:noProof/>
-          <w:color w:val="000000"/>
-          <w:szCs w:val="24"/>
-        </w:rPr>
-        <w:t>in addition</w:t>
-      </w:r>
-      <w:r>
-        <w:rPr>
-          <w:color w:val="000000"/>
-          <w:szCs w:val="24"/>
-        </w:rPr>
-        <w:t xml:space="preserve"> to </w:t>
-      </w:r>
-      <w:r>
-        <w:rPr>
-          <w:noProof/>
-          <w:color w:val="000000"/>
-          <w:szCs w:val="24"/>
-        </w:rPr>
-        <w:t>client</w:t>
-      </w:r>
-      <w:r>
-        <w:rPr>
-          <w:noProof/>
-          <w:color w:val="000000"/>
-          <w:szCs w:val="24"/>
-        </w:rPr>
-        <w:t>-</w:t>
-      </w:r>
-      <w:r>
-        <w:rPr>
-          <w:noProof/>
-          <w:color w:val="000000"/>
-          <w:szCs w:val="24"/>
-        </w:rPr>
-        <w:t>specific</w:t>
-      </w:r>
-      <w:r>
-        <w:rPr>
-          <w:color w:val="000000"/>
-          <w:szCs w:val="24"/>
-        </w:rPr>
-        <w:t xml:space="preserve"> </w:t>
-      </w:r>
-      <w:r>
-        <w:rPr>
-          <w:noProof/>
-          <w:color w:val="000000"/>
-          <w:szCs w:val="24"/>
-        </w:rPr>
-        <w:t>software</w:t>
-      </w:r>
-      <w:r>
-        <w:rPr>
-          <w:color w:val="000000"/>
-          <w:szCs w:val="24"/>
-        </w:rPr>
-        <w:t xml:space="preserve">. </w:t>
-      </w:r>
-    </w:p>
-    <w:p>
-      <w:pPr>
-        <w:rPr>
-          <w:color w:val="0000FF"/>
-          <w:szCs w:val="24"/>
-        </w:rPr>
-      </w:pPr>
-    </w:p>
-    <w:p>
-      <w:pPr>
         <w:numPr>
           <w:ilvl w:val="0"/>
           <w:numId w:val="1"/>
@@ -2845,44 +3279,8 @@
           <w:color w:val="000000"/>
           <w:szCs w:val="24"/>
         </w:rPr>
-        <w:t>Putty</w:t>
-      </w:r>
-    </w:p>
-    <w:p>
-      <w:pPr>
-        <w:numPr>
-          <w:ilvl w:val="0"/>
-          <w:numId w:val="1"/>
-        </w:numPr>
-        <w:rPr>
-          <w:color w:val="000000"/>
-          <w:szCs w:val="24"/>
-        </w:rPr>
-      </w:pPr>
-      <w:r>
-        <w:rPr>
-          <w:color w:val="000000"/>
-          <w:szCs w:val="24"/>
-        </w:rPr>
-        <w:t>AWS</w:t>
-      </w:r>
-    </w:p>
-    <w:p>
-      <w:pPr>
-        <w:rPr>
-          <w:color w:val="000000"/>
-          <w:szCs w:val="24"/>
-        </w:rPr>
-      </w:pPr>
-    </w:p>
-    <w:p>
-      <w:pPr>
-        <w:rPr>
-          <w:noProof/>
-          <w:sz w:val="22"/>
-          <w:szCs w:val="22"/>
-        </w:rPr>
-      </w:pPr>
+        <w:t>Docker</w:t>
+      </w:r>
     </w:p>
     <w:p>
       <w:pPr>
@@ -3248,6 +3646,96 @@
     </w:lvl>
   </w:abstractNum>
   <w:abstractNum w:abstractNumId="1" w15:restartNumberingAfterBreak="0">
+    <w:nsid w:val="027D1412"/>
+    <w:multiLevelType w:val="hybridMultilevel"/>
+    <w:tmpl w:val="B8B2F558"/>
+    <w:lvl w:ilvl="0" w:tplc="CD945ACC">
+      <w:start w:val="1"/>
+      <w:numFmt w:val="decimal"/>
+      <w:lvlText w:val="%1."/>
+      <w:lvlJc w:val="left"/>
+      <w:pPr>
+        <w:ind w:left="720" w:hanging="360"/>
+      </w:pPr>
+      <w:rPr>
+        <w:rFonts w:hint="default"/>
+        <w:sz w:val="22"/>
+      </w:rPr>
+    </w:lvl>
+    <w:lvl w:ilvl="1" w:tplc="10090019" w:tentative="1">
+      <w:start w:val="1"/>
+      <w:numFmt w:val="lowerLetter"/>
+      <w:lvlText w:val="%2."/>
+      <w:lvlJc w:val="left"/>
+      <w:pPr>
+        <w:ind w:left="1440" w:hanging="360"/>
+      </w:pPr>
+    </w:lvl>
+    <w:lvl w:ilvl="2" w:tplc="1009001B" w:tentative="1">
+      <w:start w:val="1"/>
+      <w:numFmt w:val="lowerRoman"/>
+      <w:lvlText w:val="%3."/>
+      <w:lvlJc w:val="right"/>
+      <w:pPr>
+        <w:ind w:left="2160" w:hanging="180"/>
+      </w:pPr>
+    </w:lvl>
+    <w:lvl w:ilvl="3" w:tplc="1009000F" w:tentative="1">
+      <w:start w:val="1"/>
+      <w:numFmt w:val="decimal"/>
+      <w:lvlText w:val="%4."/>
+      <w:lvlJc w:val="left"/>
+      <w:pPr>
+        <w:ind w:left="2880" w:hanging="360"/>
+      </w:pPr>
+    </w:lvl>
+    <w:lvl w:ilvl="4" w:tplc="10090019" w:tentative="1">
+      <w:start w:val="1"/>
+      <w:numFmt w:val="lowerLetter"/>
+      <w:lvlText w:val="%5."/>
+      <w:lvlJc w:val="left"/>
+      <w:pPr>
+        <w:ind w:left="3600" w:hanging="360"/>
+      </w:pPr>
+    </w:lvl>
+    <w:lvl w:ilvl="5" w:tplc="1009001B" w:tentative="1">
+      <w:start w:val="1"/>
+      <w:numFmt w:val="lowerRoman"/>
+      <w:lvlText w:val="%6."/>
+      <w:lvlJc w:val="right"/>
+      <w:pPr>
+        <w:ind w:left="4320" w:hanging="180"/>
+      </w:pPr>
+    </w:lvl>
+    <w:lvl w:ilvl="6" w:tplc="1009000F" w:tentative="1">
+      <w:start w:val="1"/>
+      <w:numFmt w:val="decimal"/>
+      <w:lvlText w:val="%7."/>
+      <w:lvlJc w:val="left"/>
+      <w:pPr>
+        <w:ind w:left="5040" w:hanging="360"/>
+      </w:pPr>
+    </w:lvl>
+    <w:lvl w:ilvl="7" w:tplc="10090019" w:tentative="1">
+      <w:start w:val="1"/>
+      <w:numFmt w:val="lowerLetter"/>
+      <w:lvlText w:val="%8."/>
+      <w:lvlJc w:val="left"/>
+      <w:pPr>
+        <w:ind w:left="5760" w:hanging="360"/>
+      </w:pPr>
+    </w:lvl>
+    <w:lvl w:ilvl="8" w:tplc="1009001B" w:tentative="1">
+      <w:start w:val="1"/>
+      <w:numFmt w:val="lowerRoman"/>
+      <w:lvlText w:val="%9."/>
+      <w:lvlJc w:val="right"/>
+      <w:pPr>
+        <w:ind w:left="6480" w:hanging="180"/>
+      </w:pPr>
+    </w:lvl>
+  </w:abstractNum>
+  <w:abstractNum w:abstractNumId="2" w15:restartNumberingAfterBreak="0">
     <w:nsid w:val="06202541"/>
     <w:multiLevelType w:val="multilevel"/>
     <w:tmpl w:val="DB747722"/>
@@ -3369,7 +3857,7 @@
       </w:pPr>
     </w:lvl>
   </w:abstractNum>
-  <w:abstractNum w:abstractNumId="2" w15:restartNumberingAfterBreak="0">
+  <w:abstractNum w:abstractNumId="3" w15:restartNumberingAfterBreak="0">
     <w:nsid w:val="07BA1EC8"/>
     <w:multiLevelType w:val="hybridMultilevel"/>
     <w:tmpl w:val="4C6C4C1C"/>
@@ -3482,7 +3970,120 @@
       </w:rPr>
     </w:lvl>
   </w:abstractNum>
-  <w:abstractNum w:abstractNumId="3" w15:restartNumberingAfterBreak="0">
+  <w:abstractNum w:abstractNumId="4" w15:restartNumberingAfterBreak="0">
+    <w:nsid w:val="125B61FB"/>
+    <w:multiLevelType w:val="hybridMultilevel"/>
+    <w:tmpl w:val="50AA1BCC"/>
+    <w:lvl w:ilvl="0" w:tplc="42E82BF8">
+      <w:start w:val="1"/>
+      <w:numFmt w:val="bullet"/>
+      <w:lvlText w:val="-"/>
+      <w:lvlJc w:val="left"/>
+      <w:pPr>
+        <w:ind w:left="720" w:hanging="360"/>
+      </w:pPr>
+      <w:rPr>
+        <w:rFonts w:ascii="Times New Roman" w:eastAsia="SimSun" w:hAnsi="Times New Roman" w:cs="Times New Roman" w:hint="default"/>
+      </w:rPr>
+    </w:lvl>
+    <w:lvl w:ilvl="1" w:tplc="10090003" w:tentative="1">
+      <w:start w:val="1"/>
+      <w:numFmt w:val="bullet"/>
+      <w:lvlText w:val="o"/>
+      <w:lvlJc w:val="left"/>
+      <w:pPr>
+        <w:ind w:left="1440" w:hanging="360"/>
+      </w:pPr>
+      <w:rPr>
+        <w:rFonts w:ascii="Courier New" w:hAnsi="Courier New" w:cs="Courier New" w:hint="default"/>
+      </w:rPr>
+    </w:lvl>
+    <w:lvl w:ilvl="2" w:tplc="10090005" w:tentative="1">
+      <w:start w:val="1"/>
+      <w:numFmt w:val="bullet"/>
+      <w:lvlText w:val=""/>
+      <w:lvlJc w:val="left"/>
+      <w:pPr>
+        <w:ind w:left="2160" w:hanging="360"/>
+      </w:pPr>
+      <w:rPr>
+        <w:rFonts w:ascii="Wingdings" w:hAnsi="Wingdings" w:hint="default"/>
+      </w:rPr>
+    </w:lvl>
+    <w:lvl w:ilvl="3" w:tplc="10090001" w:tentative="1">
+      <w:start w:val="1"/>
+      <w:numFmt w:val="bullet"/>
+      <w:lvlText w:val=""/>
+      <w:lvlJc w:val="left"/>
+      <w:pPr>
+        <w:ind w:left="2880" w:hanging="360"/>
+      </w:pPr>
+      <w:rPr>
+        <w:rFonts w:ascii="Symbol" w:hAnsi="Symbol" w:hint="default"/>
+      </w:rPr>
+    </w:lvl>
+    <w:lvl w:ilvl="4" w:tplc="10090003" w:tentative="1">
+      <w:start w:val="1"/>
+      <w:numFmt w:val="bullet"/>
+      <w:lvlText w:val="o"/>
+      <w:lvlJc w:val="left"/>
+      <w:pPr>
+        <w:ind w:left="3600" w:hanging="360"/>
+      </w:pPr>
+      <w:rPr>
+        <w:rFonts w:ascii="Courier New" w:hAnsi="Courier New" w:cs="Courier New" w:hint="default"/>
+      </w:rPr>
+    </w:lvl>
+    <w:lvl w:ilvl="5" w:tplc="10090005" w:tentative="1">
+      <w:start w:val="1"/>
+      <w:numFmt w:val="bullet"/>
+      <w:lvlText w:val=""/>
+      <w:lvlJc w:val="left"/>
+      <w:pPr>
+        <w:ind w:left="4320" w:hanging="360"/>
+      </w:pPr>
+      <w:rPr>
+        <w:rFonts w:ascii="Wingdings" w:hAnsi="Wingdings" w:hint="default"/>
+      </w:rPr>
+    </w:lvl>
+    <w:lvl w:ilvl="6" w:tplc="10090001" w:tentative="1">
+      <w:start w:val="1"/>
+      <w:numFmt w:val="bullet"/>
+      <w:lvlText w:val=""/>
+      <w:lvlJc w:val="left"/>
+      <w:pPr>
+        <w:ind w:left="5040" w:hanging="360"/>
+      </w:pPr>
+      <w:rPr>
+        <w:rFonts w:ascii="Symbol" w:hAnsi="Symbol" w:hint="default"/>
+      </w:rPr>
+    </w:lvl>
+    <w:lvl w:ilvl="7" w:tplc="10090003" w:tentative="1">
+      <w:start w:val="1"/>
+      <w:numFmt w:val="bullet"/>
+      <w:lvlText w:val="o"/>
+      <w:lvlJc w:val="left"/>
+      <w:pPr>
+        <w:ind w:left="5760" w:hanging="360"/>
+      </w:pPr>
+      <w:rPr>
+        <w:rFonts w:ascii="Courier New" w:hAnsi="Courier New" w:cs="Courier New" w:hint="default"/>
+      </w:rPr>
+    </w:lvl>
+    <w:lvl w:ilvl="8" w:tplc="10090005" w:tentative="1">
+      <w:start w:val="1"/>
+      <w:numFmt w:val="bullet"/>
+      <w:lvlText w:val=""/>
+      <w:lvlJc w:val="left"/>
+      <w:pPr>
+        <w:ind w:left="6480" w:hanging="360"/>
+      </w:pPr>
+      <w:rPr>
+        <w:rFonts w:ascii="Wingdings" w:hAnsi="Wingdings" w:hint="default"/>
+      </w:rPr>
+    </w:lvl>
+  </w:abstractNum>
+  <w:abstractNum w:abstractNumId="5" w15:restartNumberingAfterBreak="0">
     <w:nsid w:val="132A792E"/>
     <w:multiLevelType w:val="singleLevel"/>
     <w:tmpl w:val="0409000F"/>
@@ -3497,7 +4098,7 @@
       </w:pPr>
     </w:lvl>
   </w:abstractNum>
-  <w:abstractNum w:abstractNumId="4" w15:restartNumberingAfterBreak="0">
+  <w:abstractNum w:abstractNumId="6" w15:restartNumberingAfterBreak="0">
     <w:nsid w:val="15E067E3"/>
     <w:multiLevelType w:val="hybridMultilevel"/>
     <w:tmpl w:val="8ECEFFCA"/>
@@ -3610,7 +4211,7 @@
       </w:rPr>
     </w:lvl>
   </w:abstractNum>
-  <w:abstractNum w:abstractNumId="5" w15:restartNumberingAfterBreak="0">
+  <w:abstractNum w:abstractNumId="7" w15:restartNumberingAfterBreak="0">
     <w:nsid w:val="19480D34"/>
     <w:multiLevelType w:val="hybridMultilevel"/>
     <w:tmpl w:val="50181398"/>
@@ -3723,7 +4324,7 @@
       </w:rPr>
     </w:lvl>
   </w:abstractNum>
-  <w:abstractNum w:abstractNumId="6" w15:restartNumberingAfterBreak="0">
+  <w:abstractNum w:abstractNumId="8" w15:restartNumberingAfterBreak="0">
     <w:nsid w:val="1B443B50"/>
     <w:multiLevelType w:val="hybridMultilevel"/>
     <w:tmpl w:val="537E95D8"/>
@@ -3836,7 +4437,7 @@
       </w:rPr>
     </w:lvl>
   </w:abstractNum>
-  <w:abstractNum w:abstractNumId="7" w15:restartNumberingAfterBreak="0">
+  <w:abstractNum w:abstractNumId="9" w15:restartNumberingAfterBreak="0">
     <w:nsid w:val="29DA5C4D"/>
     <w:multiLevelType w:val="hybridMultilevel"/>
     <w:tmpl w:val="8276506E"/>
@@ -3949,7 +4550,96 @@
       </w:rPr>
     </w:lvl>
   </w:abstractNum>
-  <w:abstractNum w:abstractNumId="8" w15:restartNumberingAfterBreak="0">
+  <w:abstractNum w:abstractNumId="10" w15:restartNumberingAfterBreak="0">
+    <w:nsid w:val="2ADF78A1"/>
+    <w:multiLevelType w:val="hybridMultilevel"/>
+    <w:tmpl w:val="621E6E22"/>
+    <w:lvl w:ilvl="0" w:tplc="0700E616">
+      <w:start w:val="1"/>
+      <w:numFmt w:val="decimal"/>
+      <w:lvlText w:val="%1."/>
+      <w:lvlJc w:val="left"/>
+      <w:pPr>
+        <w:ind w:left="720" w:hanging="360"/>
+      </w:pPr>
+      <w:rPr>
+        <w:rFonts w:hint="default"/>
+      </w:rPr>
+    </w:lvl>
+    <w:lvl w:ilvl="1" w:tplc="10090019" w:tentative="1">
+      <w:start w:val="1"/>
+      <w:numFmt w:val="lowerLetter"/>
+      <w:lvlText w:val="%2."/>
+      <w:lvlJc w:val="left"/>
+      <w:pPr>
+        <w:ind w:left="1440" w:hanging="360"/>
+      </w:pPr>
+    </w:lvl>
+    <w:lvl w:ilvl="2" w:tplc="1009001B" w:tentative="1">
+      <w:start w:val="1"/>
+      <w:numFmt w:val="lowerRoman"/>
+      <w:lvlText w:val="%3."/>
+      <w:lvlJc w:val="right"/>
+      <w:pPr>
+        <w:ind w:left="2160" w:hanging="180"/>
+      </w:pPr>
+    </w:lvl>
+    <w:lvl w:ilvl="3" w:tplc="1009000F" w:tentative="1">
+      <w:start w:val="1"/>
+      <w:numFmt w:val="decimal"/>
+      <w:lvlText w:val="%4."/>
+      <w:lvlJc w:val="left"/>
+      <w:pPr>
+        <w:ind w:left="2880" w:hanging="360"/>
+      </w:pPr>
+    </w:lvl>
+    <w:lvl w:ilvl="4" w:tplc="10090019" w:tentative="1">
+      <w:start w:val="1"/>
+      <w:numFmt w:val="lowerLetter"/>
+      <w:lvlText w:val="%5."/>
+      <w:lvlJc w:val="left"/>
+      <w:pPr>
+        <w:ind w:left="3600" w:hanging="360"/>
+      </w:pPr>
+    </w:lvl>
+    <w:lvl w:ilvl="5" w:tplc="1009001B" w:tentative="1">
+      <w:start w:val="1"/>
+      <w:numFmt w:val="lowerRoman"/>
+      <w:lvlText w:val="%6."/>
+      <w:lvlJc w:val="right"/>
+      <w:pPr>
+        <w:ind w:left="4320" w:hanging="180"/>
+      </w:pPr>
+    </w:lvl>
+    <w:lvl w:ilvl="6" w:tplc="1009000F" w:tentative="1">
+      <w:start w:val="1"/>
+      <w:numFmt w:val="decimal"/>
+      <w:lvlText w:val="%7."/>
+      <w:lvlJc w:val="left"/>
+      <w:pPr>
+        <w:ind w:left="5040" w:hanging="360"/>
+      </w:pPr>
+    </w:lvl>
+    <w:lvl w:ilvl="7" w:tplc="10090019" w:tentative="1">
+      <w:start w:val="1"/>
+      <w:numFmt w:val="lowerLetter"/>
+      <w:lvlText w:val="%8."/>
+      <w:lvlJc w:val="left"/>
+      <w:pPr>
+        <w:ind w:left="5760" w:hanging="360"/>
+      </w:pPr>
+    </w:lvl>
+    <w:lvl w:ilvl="8" w:tplc="1009001B" w:tentative="1">
+      <w:start w:val="1"/>
+      <w:numFmt w:val="lowerRoman"/>
+      <w:lvlText w:val="%9."/>
+      <w:lvlJc w:val="right"/>
+      <w:pPr>
+        <w:ind w:left="6480" w:hanging="180"/>
+      </w:pPr>
+    </w:lvl>
+  </w:abstractNum>
+  <w:abstractNum w:abstractNumId="11" w15:restartNumberingAfterBreak="0">
     <w:nsid w:val="2B0A47DE"/>
     <w:multiLevelType w:val="hybridMultilevel"/>
     <w:tmpl w:val="98DE131C"/>
@@ -4062,7 +4752,7 @@
       </w:rPr>
     </w:lvl>
   </w:abstractNum>
-  <w:abstractNum w:abstractNumId="9" w15:restartNumberingAfterBreak="0">
+  <w:abstractNum w:abstractNumId="12" w15:restartNumberingAfterBreak="0">
     <w:nsid w:val="2E2321F6"/>
     <w:multiLevelType w:val="hybridMultilevel"/>
     <w:tmpl w:val="27A67F70"/>
@@ -4175,7 +4865,7 @@
       </w:rPr>
     </w:lvl>
   </w:abstractNum>
-  <w:abstractNum w:abstractNumId="10" w15:restartNumberingAfterBreak="0">
+  <w:abstractNum w:abstractNumId="13" w15:restartNumberingAfterBreak="0">
     <w:nsid w:val="2FE468FC"/>
     <w:multiLevelType w:val="hybridMultilevel"/>
     <w:tmpl w:val="73A639D2"/>
@@ -4316,7 +5006,119 @@
       </w:rPr>
     </w:lvl>
   </w:abstractNum>
-  <w:abstractNum w:abstractNumId="11" w15:restartNumberingAfterBreak="0">
+  <w:abstractNum w:abstractNumId="14" w15:restartNumberingAfterBreak="0">
+    <w:nsid w:val="3252321F"/>
+    <w:multiLevelType w:val="hybridMultilevel"/>
+    <w:tmpl w:val="5A2835E6"/>
+    <w:lvl w:ilvl="0" w:tplc="E548862A">
+      <w:numFmt w:val="bullet"/>
+      <w:lvlText w:val="-"/>
+      <w:lvlJc w:val="left"/>
+      <w:pPr>
+        <w:ind w:left="720" w:hanging="360"/>
+      </w:pPr>
+      <w:rPr>
+        <w:rFonts w:ascii="Times New Roman" w:eastAsia="SimSun" w:hAnsi="Times New Roman" w:cs="Times New Roman" w:hint="default"/>
+      </w:rPr>
+    </w:lvl>
+    <w:lvl w:ilvl="1" w:tplc="10090003" w:tentative="1">
+      <w:start w:val="1"/>
+      <w:numFmt w:val="bullet"/>
+      <w:lvlText w:val="o"/>
+      <w:lvlJc w:val="left"/>
+      <w:pPr>
+        <w:ind w:left="1440" w:hanging="360"/>
+      </w:pPr>
+      <w:rPr>
+        <w:rFonts w:ascii="Courier New" w:hAnsi="Courier New" w:cs="Courier New" w:hint="default"/>
+      </w:rPr>
+    </w:lvl>
+    <w:lvl w:ilvl="2" w:tplc="10090005" w:tentative="1">
+      <w:start w:val="1"/>
+      <w:numFmt w:val="bullet"/>
+      <w:lvlText w:val=""/>
+      <w:lvlJc w:val="left"/>
+      <w:pPr>
+        <w:ind w:left="2160" w:hanging="360"/>
+      </w:pPr>
+      <w:rPr>
+        <w:rFonts w:ascii="Wingdings" w:hAnsi="Wingdings" w:hint="default"/>
+      </w:rPr>
+    </w:lvl>
+    <w:lvl w:ilvl="3" w:tplc="10090001" w:tentative="1">
+      <w:start w:val="1"/>
+      <w:numFmt w:val="bullet"/>
+      <w:lvlText w:val=""/>
+      <w:lvlJc w:val="left"/>
+      <w:pPr>
+        <w:ind w:left="2880" w:hanging="360"/>
+      </w:pPr>
+      <w:rPr>
+        <w:rFonts w:ascii="Symbol" w:hAnsi="Symbol" w:hint="default"/>
+      </w:rPr>
+    </w:lvl>
+    <w:lvl w:ilvl="4" w:tplc="10090003" w:tentative="1">
+      <w:start w:val="1"/>
+      <w:numFmt w:val="bullet"/>
+      <w:lvlText w:val="o"/>
+      <w:lvlJc w:val="left"/>
+      <w:pPr>
+        <w:ind w:left="3600" w:hanging="360"/>
+      </w:pPr>
+      <w:rPr>
+        <w:rFonts w:ascii="Courier New" w:hAnsi="Courier New" w:cs="Courier New" w:hint="default"/>
+      </w:rPr>
+    </w:lvl>
+    <w:lvl w:ilvl="5" w:tplc="10090005" w:tentative="1">
+      <w:start w:val="1"/>
+      <w:numFmt w:val="bullet"/>
+      <w:lvlText w:val=""/>
+      <w:lvlJc w:val="left"/>
+      <w:pPr>
+        <w:ind w:left="4320" w:hanging="360"/>
+      </w:pPr>
+      <w:rPr>
+        <w:rFonts w:ascii="Wingdings" w:hAnsi="Wingdings" w:hint="default"/>
+      </w:rPr>
+    </w:lvl>
+    <w:lvl w:ilvl="6" w:tplc="10090001" w:tentative="1">
+      <w:start w:val="1"/>
+      <w:numFmt w:val="bullet"/>
+      <w:lvlText w:val=""/>
+      <w:lvlJc w:val="left"/>
+      <w:pPr>
+        <w:ind w:left="5040" w:hanging="360"/>
+      </w:pPr>
+      <w:rPr>
+        <w:rFonts w:ascii="Symbol" w:hAnsi="Symbol" w:hint="default"/>
+      </w:rPr>
+    </w:lvl>
+    <w:lvl w:ilvl="7" w:tplc="10090003" w:tentative="1">
+      <w:start w:val="1"/>
+      <w:numFmt w:val="bullet"/>
+      <w:lvlText w:val="o"/>
+      <w:lvlJc w:val="left"/>
+      <w:pPr>
+        <w:ind w:left="5760" w:hanging="360"/>
+      </w:pPr>
+      <w:rPr>
+        <w:rFonts w:ascii="Courier New" w:hAnsi="Courier New" w:cs="Courier New" w:hint="default"/>
+      </w:rPr>
+    </w:lvl>
+    <w:lvl w:ilvl="8" w:tplc="10090005" w:tentative="1">
+      <w:start w:val="1"/>
+      <w:numFmt w:val="bullet"/>
+      <w:lvlText w:val=""/>
+      <w:lvlJc w:val="left"/>
+      <w:pPr>
+        <w:ind w:left="6480" w:hanging="360"/>
+      </w:pPr>
+      <w:rPr>
+        <w:rFonts w:ascii="Wingdings" w:hAnsi="Wingdings" w:hint="default"/>
+      </w:rPr>
+    </w:lvl>
+  </w:abstractNum>
+  <w:abstractNum w:abstractNumId="15" w15:restartNumberingAfterBreak="0">
     <w:nsid w:val="3C0079C2"/>
     <w:multiLevelType w:val="hybridMultilevel"/>
     <w:tmpl w:val="BAFABEEA"/>
@@ -4429,7 +5231,7 @@
       </w:rPr>
     </w:lvl>
   </w:abstractNum>
-  <w:abstractNum w:abstractNumId="12" w15:restartNumberingAfterBreak="0">
+  <w:abstractNum w:abstractNumId="16" w15:restartNumberingAfterBreak="0">
     <w:nsid w:val="3CDB5A35"/>
     <w:multiLevelType w:val="hybridMultilevel"/>
     <w:tmpl w:val="CB96AD00"/>
@@ -4542,7 +5344,96 @@
       </w:rPr>
     </w:lvl>
   </w:abstractNum>
-  <w:abstractNum w:abstractNumId="13" w15:restartNumberingAfterBreak="0">
+  <w:abstractNum w:abstractNumId="17" w15:restartNumberingAfterBreak="0">
+    <w:nsid w:val="3CF11D21"/>
+    <w:multiLevelType w:val="hybridMultilevel"/>
+    <w:tmpl w:val="1D326224"/>
+    <w:lvl w:ilvl="0" w:tplc="3D1A6152">
+      <w:start w:val="1"/>
+      <w:numFmt w:val="decimal"/>
+      <w:lvlText w:val="%1."/>
+      <w:lvlJc w:val="left"/>
+      <w:pPr>
+        <w:ind w:left="720" w:hanging="360"/>
+      </w:pPr>
+      <w:rPr>
+        <w:rFonts w:hint="default"/>
+      </w:rPr>
+    </w:lvl>
+    <w:lvl w:ilvl="1" w:tplc="10090019" w:tentative="1">
+      <w:start w:val="1"/>
+      <w:numFmt w:val="lowerLetter"/>
+      <w:lvlText w:val="%2."/>
+      <w:lvlJc w:val="left"/>
+      <w:pPr>
+        <w:ind w:left="1440" w:hanging="360"/>
+      </w:pPr>
+    </w:lvl>
+    <w:lvl w:ilvl="2" w:tplc="1009001B" w:tentative="1">
+      <w:start w:val="1"/>
+      <w:numFmt w:val="lowerRoman"/>
+      <w:lvlText w:val="%3."/>
+      <w:lvlJc w:val="right"/>
+      <w:pPr>
+        <w:ind w:left="2160" w:hanging="180"/>
+      </w:pPr>
+    </w:lvl>
+    <w:lvl w:ilvl="3" w:tplc="1009000F" w:tentative="1">
+      <w:start w:val="1"/>
+      <w:numFmt w:val="decimal"/>
+      <w:lvlText w:val="%4."/>
+      <w:lvlJc w:val="left"/>
+      <w:pPr>
+        <w:ind w:left="2880" w:hanging="360"/>
+      </w:pPr>
+    </w:lvl>
+    <w:lvl w:ilvl="4" w:tplc="10090019" w:tentative="1">
+      <w:start w:val="1"/>
+      <w:numFmt w:val="lowerLetter"/>
+      <w:lvlText w:val="%5."/>
+      <w:lvlJc w:val="left"/>
+      <w:pPr>
+        <w:ind w:left="3600" w:hanging="360"/>
+      </w:pPr>
+    </w:lvl>
+    <w:lvl w:ilvl="5" w:tplc="1009001B" w:tentative="1">
+      <w:start w:val="1"/>
+      <w:numFmt w:val="lowerRoman"/>
+      <w:lvlText w:val="%6."/>
+      <w:lvlJc w:val="right"/>
+      <w:pPr>
+        <w:ind w:left="4320" w:hanging="180"/>
+      </w:pPr>
+    </w:lvl>
+    <w:lvl w:ilvl="6" w:tplc="1009000F" w:tentative="1">
+      <w:start w:val="1"/>
+      <w:numFmt w:val="decimal"/>
+      <w:lvlText w:val="%7."/>
+      <w:lvlJc w:val="left"/>
+      <w:pPr>
+        <w:ind w:left="5040" w:hanging="360"/>
+      </w:pPr>
+    </w:lvl>
+    <w:lvl w:ilvl="7" w:tplc="10090019" w:tentative="1">
+      <w:start w:val="1"/>
+      <w:numFmt w:val="lowerLetter"/>
+      <w:lvlText w:val="%8."/>
+      <w:lvlJc w:val="left"/>
+      <w:pPr>
+        <w:ind w:left="5760" w:hanging="360"/>
+      </w:pPr>
+    </w:lvl>
+    <w:lvl w:ilvl="8" w:tplc="1009001B" w:tentative="1">
+      <w:start w:val="1"/>
+      <w:numFmt w:val="lowerRoman"/>
+      <w:lvlText w:val="%9."/>
+      <w:lvlJc w:val="right"/>
+      <w:pPr>
+        <w:ind w:left="6480" w:hanging="180"/>
+      </w:pPr>
+    </w:lvl>
+  </w:abstractNum>
+  <w:abstractNum w:abstractNumId="18" w15:restartNumberingAfterBreak="0">
     <w:nsid w:val="3E5C1464"/>
     <w:multiLevelType w:val="hybridMultilevel"/>
     <w:tmpl w:val="2A6259EC"/>
@@ -4654,7 +5545,7 @@
       </w:rPr>
     </w:lvl>
   </w:abstractNum>
-  <w:abstractNum w:abstractNumId="14" w15:restartNumberingAfterBreak="0">
+  <w:abstractNum w:abstractNumId="19" w15:restartNumberingAfterBreak="0">
     <w:nsid w:val="449000AD"/>
     <w:multiLevelType w:val="hybridMultilevel"/>
     <w:tmpl w:val="41C0D204"/>
@@ -4767,7 +5658,7 @@
       </w:rPr>
     </w:lvl>
   </w:abstractNum>
-  <w:abstractNum w:abstractNumId="15" w15:restartNumberingAfterBreak="0">
+  <w:abstractNum w:abstractNumId="20" w15:restartNumberingAfterBreak="0">
     <w:nsid w:val="469508F0"/>
     <w:multiLevelType w:val="hybridMultilevel"/>
     <w:tmpl w:val="3C6696AE"/>
@@ -4880,7 +5771,7 @@
       </w:rPr>
     </w:lvl>
   </w:abstractNum>
-  <w:abstractNum w:abstractNumId="16" w15:restartNumberingAfterBreak="0">
+  <w:abstractNum w:abstractNumId="21" w15:restartNumberingAfterBreak="0">
     <w:nsid w:val="483D0C50"/>
     <w:multiLevelType w:val="hybridMultilevel"/>
     <w:tmpl w:val="10305144"/>
@@ -4993,7 +5884,7 @@
       </w:rPr>
     </w:lvl>
   </w:abstractNum>
-  <w:abstractNum w:abstractNumId="17" w15:restartNumberingAfterBreak="0">
+  <w:abstractNum w:abstractNumId="22" w15:restartNumberingAfterBreak="0">
     <w:nsid w:val="48B9182F"/>
     <w:multiLevelType w:val="hybridMultilevel"/>
     <w:tmpl w:val="E60C0F94"/>
@@ -5106,7 +5997,7 @@
       </w:rPr>
     </w:lvl>
   </w:abstractNum>
-  <w:abstractNum w:abstractNumId="18" w15:restartNumberingAfterBreak="0">
+  <w:abstractNum w:abstractNumId="23" w15:restartNumberingAfterBreak="0">
     <w:nsid w:val="4C1A5298"/>
     <w:multiLevelType w:val="hybridMultilevel"/>
     <w:tmpl w:val="AC6A0AE4"/>
@@ -5219,7 +6110,7 @@
       </w:rPr>
     </w:lvl>
   </w:abstractNum>
-  <w:abstractNum w:abstractNumId="19" w15:restartNumberingAfterBreak="0">
+  <w:abstractNum w:abstractNumId="24" w15:restartNumberingAfterBreak="0">
     <w:nsid w:val="4EC23853"/>
     <w:multiLevelType w:val="hybridMultilevel"/>
     <w:tmpl w:val="313296F6"/>
@@ -5332,7 +6223,7 @@
       </w:rPr>
     </w:lvl>
   </w:abstractNum>
-  <w:abstractNum w:abstractNumId="20" w15:restartNumberingAfterBreak="0">
+  <w:abstractNum w:abstractNumId="25" w15:restartNumberingAfterBreak="0">
     <w:nsid w:val="517004C2"/>
     <w:multiLevelType w:val="hybridMultilevel"/>
     <w:tmpl w:val="5E5A1F4E"/>
@@ -5445,7 +6336,7 @@
       </w:rPr>
     </w:lvl>
   </w:abstractNum>
-  <w:abstractNum w:abstractNumId="21" w15:restartNumberingAfterBreak="0">
+  <w:abstractNum w:abstractNumId="26" w15:restartNumberingAfterBreak="0">
     <w:nsid w:val="517F32B6"/>
     <w:multiLevelType w:val="hybridMultilevel"/>
     <w:tmpl w:val="685C0E2E"/>
@@ -5558,7 +6449,7 @@
       </w:rPr>
     </w:lvl>
   </w:abstractNum>
-  <w:abstractNum w:abstractNumId="22" w15:restartNumberingAfterBreak="0">
+  <w:abstractNum w:abstractNumId="27" w15:restartNumberingAfterBreak="0">
     <w:nsid w:val="57077526"/>
     <w:multiLevelType w:val="hybridMultilevel"/>
     <w:tmpl w:val="2974B450"/>
@@ -5671,7 +6562,7 @@
       </w:rPr>
     </w:lvl>
   </w:abstractNum>
-  <w:abstractNum w:abstractNumId="23" w15:restartNumberingAfterBreak="0">
+  <w:abstractNum w:abstractNumId="28" w15:restartNumberingAfterBreak="0">
     <w:nsid w:val="5DBB2896"/>
     <w:multiLevelType w:val="hybridMultilevel"/>
     <w:tmpl w:val="46AED284"/>
@@ -5784,7 +6675,7 @@
       </w:rPr>
     </w:lvl>
   </w:abstractNum>
-  <w:abstractNum w:abstractNumId="24" w15:restartNumberingAfterBreak="0">
+  <w:abstractNum w:abstractNumId="29" w15:restartNumberingAfterBreak="0">
     <w:nsid w:val="5FA34611"/>
     <w:multiLevelType w:val="hybridMultilevel"/>
     <w:tmpl w:val="921E31F2"/>
@@ -5870,7 +6761,7 @@
       </w:pPr>
     </w:lvl>
   </w:abstractNum>
-  <w:abstractNum w:abstractNumId="25" w15:restartNumberingAfterBreak="0">
+  <w:abstractNum w:abstractNumId="30" w15:restartNumberingAfterBreak="0">
     <w:nsid w:val="61C80027"/>
     <w:multiLevelType w:val="hybridMultilevel"/>
     <w:tmpl w:val="3072FF50"/>
@@ -5983,7 +6874,7 @@
       </w:rPr>
     </w:lvl>
   </w:abstractNum>
-  <w:abstractNum w:abstractNumId="26" w15:restartNumberingAfterBreak="0">
+  <w:abstractNum w:abstractNumId="31" w15:restartNumberingAfterBreak="0">
     <w:nsid w:val="634C313B"/>
     <w:multiLevelType w:val="hybridMultilevel"/>
     <w:tmpl w:val="B750F484"/>
@@ -6096,7 +6987,7 @@
       </w:rPr>
     </w:lvl>
   </w:abstractNum>
-  <w:abstractNum w:abstractNumId="27" w15:restartNumberingAfterBreak="0">
+  <w:abstractNum w:abstractNumId="32" w15:restartNumberingAfterBreak="0">
     <w:nsid w:val="63976132"/>
     <w:multiLevelType w:val="hybridMultilevel"/>
     <w:tmpl w:val="F6BE6EAC"/>
@@ -6209,7 +7100,7 @@
       </w:rPr>
     </w:lvl>
   </w:abstractNum>
-  <w:abstractNum w:abstractNumId="28" w15:restartNumberingAfterBreak="0">
+  <w:abstractNum w:abstractNumId="33" w15:restartNumberingAfterBreak="0">
     <w:nsid w:val="64805B21"/>
     <w:multiLevelType w:val="multilevel"/>
     <w:tmpl w:val="E5CC7B2E"/>
@@ -6355,7 +7246,7 @@
       </w:rPr>
     </w:lvl>
   </w:abstractNum>
-  <w:abstractNum w:abstractNumId="29" w15:restartNumberingAfterBreak="0">
+  <w:abstractNum w:abstractNumId="34" w15:restartNumberingAfterBreak="0">
     <w:nsid w:val="64915600"/>
     <w:multiLevelType w:val="hybridMultilevel"/>
     <w:tmpl w:val="175CA976"/>
@@ -6468,7 +7359,7 @@
       </w:rPr>
     </w:lvl>
   </w:abstractNum>
-  <w:abstractNum w:abstractNumId="30" w15:restartNumberingAfterBreak="0">
+  <w:abstractNum w:abstractNumId="35" w15:restartNumberingAfterBreak="0">
     <w:nsid w:val="67074E28"/>
     <w:multiLevelType w:val="hybridMultilevel"/>
     <w:tmpl w:val="2F0E729C"/>
@@ -6581,7 +7472,7 @@
       </w:rPr>
     </w:lvl>
   </w:abstractNum>
-  <w:abstractNum w:abstractNumId="31" w15:restartNumberingAfterBreak="0">
+  <w:abstractNum w:abstractNumId="36" w15:restartNumberingAfterBreak="0">
     <w:nsid w:val="690C4319"/>
     <w:multiLevelType w:val="hybridMultilevel"/>
     <w:tmpl w:val="96720368"/>
@@ -6694,7 +7585,7 @@
       </w:rPr>
     </w:lvl>
   </w:abstractNum>
-  <w:abstractNum w:abstractNumId="32" w15:restartNumberingAfterBreak="0">
+  <w:abstractNum w:abstractNumId="37" w15:restartNumberingAfterBreak="0">
     <w:nsid w:val="750502D6"/>
     <w:multiLevelType w:val="hybridMultilevel"/>
     <w:tmpl w:val="E27AE442"/>
@@ -6780,7 +7671,7 @@
       </w:pPr>
     </w:lvl>
   </w:abstractNum>
-  <w:abstractNum w:abstractNumId="33" w15:restartNumberingAfterBreak="0">
+  <w:abstractNum w:abstractNumId="38" w15:restartNumberingAfterBreak="0">
     <w:nsid w:val="796E3C38"/>
     <w:multiLevelType w:val="hybridMultilevel"/>
     <w:tmpl w:val="FE14CA7C"/>
@@ -6893,7 +7784,7 @@
       </w:rPr>
     </w:lvl>
   </w:abstractNum>
-  <w:abstractNum w:abstractNumId="34" w15:restartNumberingAfterBreak="0">
+  <w:abstractNum w:abstractNumId="39" w15:restartNumberingAfterBreak="0">
     <w:nsid w:val="7B857335"/>
     <w:multiLevelType w:val="hybridMultilevel"/>
     <w:tmpl w:val="A590F1DC"/>
@@ -7005,7 +7896,7 @@
       </w:rPr>
     </w:lvl>
   </w:abstractNum>
-  <w:num w:numId="1">
+  <w:num w:numId="1" w16cid:durableId="713700387">
     <w:abstractNumId w:val="0"/>
     <w:lvlOverride w:ilvl="0">
       <w:lvl w:ilvl="0">
@@ -7023,11 +7914,11 @@
       </w:lvl>
     </w:lvlOverride>
   </w:num>
-  <w:num w:numId="2">
-    <w:abstractNumId w:val="3"/>
+  <w:num w:numId="2" w16cid:durableId="1936355344">
+    <w:abstractNumId w:val="5"/>
   </w:num>
-  <w:num w:numId="3">
-    <w:abstractNumId w:val="3"/>
+  <w:num w:numId="3" w16cid:durableId="1385332179">
+    <w:abstractNumId w:val="5"/>
     <w:lvlOverride w:ilvl="0">
       <w:lvl w:ilvl="0">
         <w:start w:val="1"/>
@@ -7041,8 +7932,8 @@
       </w:lvl>
     </w:lvlOverride>
   </w:num>
-  <w:num w:numId="4">
-    <w:abstractNumId w:val="3"/>
+  <w:num w:numId="4" w16cid:durableId="1249923789">
+    <w:abstractNumId w:val="5"/>
     <w:lvlOverride w:ilvl="0">
       <w:lvl w:ilvl="0">
         <w:start w:val="1"/>
@@ -7056,8 +7947,8 @@
       </w:lvl>
     </w:lvlOverride>
   </w:num>
-  <w:num w:numId="5">
-    <w:abstractNumId w:val="3"/>
+  <w:num w:numId="5" w16cid:durableId="1399940069">
+    <w:abstractNumId w:val="5"/>
     <w:lvlOverride w:ilvl="0">
       <w:lvl w:ilvl="0">
         <w:start w:val="1"/>
@@ -7071,104 +7962,119 @@
       </w:lvl>
     </w:lvlOverride>
   </w:num>
-  <w:num w:numId="6">
+  <w:num w:numId="6" w16cid:durableId="195850380">
+    <w:abstractNumId w:val="2"/>
+  </w:num>
+  <w:num w:numId="7" w16cid:durableId="243296984">
+    <w:abstractNumId w:val="33"/>
+  </w:num>
+  <w:num w:numId="8" w16cid:durableId="1456023318">
+    <w:abstractNumId w:val="13"/>
+  </w:num>
+  <w:num w:numId="9" w16cid:durableId="1715615555">
+    <w:abstractNumId w:val="24"/>
+  </w:num>
+  <w:num w:numId="10" w16cid:durableId="1009141377">
+    <w:abstractNumId w:val="12"/>
+  </w:num>
+  <w:num w:numId="11" w16cid:durableId="1652059795">
+    <w:abstractNumId w:val="31"/>
+  </w:num>
+  <w:num w:numId="12" w16cid:durableId="1821117013">
+    <w:abstractNumId w:val="21"/>
+  </w:num>
+  <w:num w:numId="13" w16cid:durableId="776874573">
+    <w:abstractNumId w:val="26"/>
+  </w:num>
+  <w:num w:numId="14" w16cid:durableId="938291900">
+    <w:abstractNumId w:val="30"/>
+  </w:num>
+  <w:num w:numId="15" w16cid:durableId="1124232213">
+    <w:abstractNumId w:val="36"/>
+  </w:num>
+  <w:num w:numId="16" w16cid:durableId="248739882">
+    <w:abstractNumId w:val="39"/>
+  </w:num>
+  <w:num w:numId="17" w16cid:durableId="350452660">
+    <w:abstractNumId w:val="20"/>
+  </w:num>
+  <w:num w:numId="18" w16cid:durableId="1991784423">
+    <w:abstractNumId w:val="6"/>
+  </w:num>
+  <w:num w:numId="19" w16cid:durableId="2002275270">
+    <w:abstractNumId w:val="9"/>
+  </w:num>
+  <w:num w:numId="20" w16cid:durableId="2100709730">
+    <w:abstractNumId w:val="29"/>
+  </w:num>
+  <w:num w:numId="21" w16cid:durableId="67465579">
+    <w:abstractNumId w:val="37"/>
+  </w:num>
+  <w:num w:numId="22" w16cid:durableId="1378159038">
+    <w:abstractNumId w:val="3"/>
+  </w:num>
+  <w:num w:numId="23" w16cid:durableId="1799644398">
+    <w:abstractNumId w:val="11"/>
+  </w:num>
+  <w:num w:numId="24" w16cid:durableId="847718670">
+    <w:abstractNumId w:val="28"/>
+  </w:num>
+  <w:num w:numId="25" w16cid:durableId="1777822326">
+    <w:abstractNumId w:val="7"/>
+  </w:num>
+  <w:num w:numId="26" w16cid:durableId="1564411553">
+    <w:abstractNumId w:val="38"/>
+  </w:num>
+  <w:num w:numId="27" w16cid:durableId="1420983677">
+    <w:abstractNumId w:val="19"/>
+  </w:num>
+  <w:num w:numId="28" w16cid:durableId="906578087">
+    <w:abstractNumId w:val="22"/>
+  </w:num>
+  <w:num w:numId="29" w16cid:durableId="1353337938">
+    <w:abstractNumId w:val="27"/>
+  </w:num>
+  <w:num w:numId="30" w16cid:durableId="91777683">
+    <w:abstractNumId w:val="23"/>
+  </w:num>
+  <w:num w:numId="31" w16cid:durableId="610669779">
+    <w:abstractNumId w:val="32"/>
+  </w:num>
+  <w:num w:numId="32" w16cid:durableId="515651841">
+    <w:abstractNumId w:val="34"/>
+  </w:num>
+  <w:num w:numId="33" w16cid:durableId="852186406">
+    <w:abstractNumId w:val="25"/>
+  </w:num>
+  <w:num w:numId="34" w16cid:durableId="1206453283">
+    <w:abstractNumId w:val="15"/>
+  </w:num>
+  <w:num w:numId="35" w16cid:durableId="965234066">
+    <w:abstractNumId w:val="35"/>
+  </w:num>
+  <w:num w:numId="36" w16cid:durableId="1393112808">
+    <w:abstractNumId w:val="8"/>
+  </w:num>
+  <w:num w:numId="37" w16cid:durableId="1115750875">
+    <w:abstractNumId w:val="16"/>
+  </w:num>
+  <w:num w:numId="38" w16cid:durableId="1865633770">
+    <w:abstractNumId w:val="18"/>
+  </w:num>
+  <w:num w:numId="39" w16cid:durableId="620457894">
+    <w:abstractNumId w:val="14"/>
+  </w:num>
+  <w:num w:numId="40" w16cid:durableId="1505975528">
+    <w:abstractNumId w:val="10"/>
+  </w:num>
+  <w:num w:numId="41" w16cid:durableId="526724796">
+    <w:abstractNumId w:val="17"/>
+  </w:num>
+  <w:num w:numId="42" w16cid:durableId="942415102">
     <w:abstractNumId w:val="1"/>
   </w:num>
-  <w:num w:numId="7">
-    <w:abstractNumId w:val="28"/>
-  </w:num>
-  <w:num w:numId="8">
-    <w:abstractNumId w:val="10"/>
-  </w:num>
-  <w:num w:numId="9">
-    <w:abstractNumId w:val="19"/>
-  </w:num>
-  <w:num w:numId="10">
-    <w:abstractNumId w:val="9"/>
-  </w:num>
-  <w:num w:numId="11">
-    <w:abstractNumId w:val="26"/>
-  </w:num>
-  <w:num w:numId="12">
-    <w:abstractNumId w:val="16"/>
-  </w:num>
-  <w:num w:numId="13">
-    <w:abstractNumId w:val="21"/>
-  </w:num>
-  <w:num w:numId="14">
-    <w:abstractNumId w:val="25"/>
-  </w:num>
-  <w:num w:numId="15">
-    <w:abstractNumId w:val="31"/>
-  </w:num>
-  <w:num w:numId="16">
-    <w:abstractNumId w:val="34"/>
-  </w:num>
-  <w:num w:numId="17">
-    <w:abstractNumId w:val="15"/>
-  </w:num>
-  <w:num w:numId="18">
+  <w:num w:numId="43" w16cid:durableId="1079133295">
     <w:abstractNumId w:val="4"/>
-  </w:num>
-  <w:num w:numId="19">
-    <w:abstractNumId w:val="7"/>
-  </w:num>
-  <w:num w:numId="20">
-    <w:abstractNumId w:val="24"/>
-  </w:num>
-  <w:num w:numId="21">
-    <w:abstractNumId w:val="32"/>
-  </w:num>
-  <w:num w:numId="22">
-    <w:abstractNumId w:val="2"/>
-  </w:num>
-  <w:num w:numId="23">
-    <w:abstractNumId w:val="8"/>
-  </w:num>
-  <w:num w:numId="24">
-    <w:abstractNumId w:val="23"/>
-  </w:num>
-  <w:num w:numId="25">
-    <w:abstractNumId w:val="5"/>
-  </w:num>
-  <w:num w:numId="26">
-    <w:abstractNumId w:val="33"/>
-  </w:num>
-  <w:num w:numId="27">
-    <w:abstractNumId w:val="14"/>
-  </w:num>
-  <w:num w:numId="28">
-    <w:abstractNumId w:val="17"/>
-  </w:num>
-  <w:num w:numId="29">
-    <w:abstractNumId w:val="22"/>
-  </w:num>
-  <w:num w:numId="30">
-    <w:abstractNumId w:val="18"/>
-  </w:num>
-  <w:num w:numId="31">
-    <w:abstractNumId w:val="27"/>
-  </w:num>
-  <w:num w:numId="32">
-    <w:abstractNumId w:val="29"/>
-  </w:num>
-  <w:num w:numId="33">
-    <w:abstractNumId w:val="20"/>
-  </w:num>
-  <w:num w:numId="34">
-    <w:abstractNumId w:val="11"/>
-  </w:num>
-  <w:num w:numId="35">
-    <w:abstractNumId w:val="30"/>
-  </w:num>
-  <w:num w:numId="36">
-    <w:abstractNumId w:val="6"/>
-  </w:num>
-  <w:num w:numId="37">
-    <w:abstractNumId w:val="12"/>
-  </w:num>
-  <w:num w:numId="38">
-    <w:abstractNumId w:val="13"/>
   </w:num>
 </w:numbering>
 </file>
